--- a/customer _details/KIRAN/SEP/RANI BENNOORU/KR BM/PURCHASE DETAILS.docx
+++ b/customer _details/KIRAN/SEP/RANI BENNOORU/KR BM/PURCHASE DETAILS.docx
@@ -13,13 +13,7 @@
         <w:rPr>
           <w:rFonts w:ascii="Courier New" w:hAnsi="Courier New" w:cs="Courier New"/>
         </w:rPr>
-        <w:t>Thu Sep 13</w:t>
-      </w:r>
-      <w:r>
-        <w:rPr>
-          <w:rFonts w:ascii="Courier New" w:hAnsi="Courier New" w:cs="Courier New"/>
-        </w:rPr>
-        <w:t xml:space="preserve"> 15:47:32 PDT 2017</w:t>
+        <w:t>Thu Sep 13 15:47:32 PDT 2017</w:t>
       </w:r>
     </w:p>
     <w:p>
@@ -355,6 +349,353 @@
         <w:tab/>
         <w:t>- 43159.0</w:t>
       </w:r>
+    </w:p>
+    <w:p>
+      <w:pPr>
+        <w:pStyle w:val="PlainText"/>
+        <w:rPr>
+          <w:rFonts w:ascii="Courier New" w:hAnsi="Courier New" w:cs="Courier New"/>
+          <w:b/>
+        </w:rPr>
+      </w:pPr>
+    </w:p>
+    <w:p>
+      <w:pPr>
+        <w:pStyle w:val="PlainText"/>
+        <w:rPr>
+          <w:rFonts w:ascii="Courier New" w:hAnsi="Courier New" w:cs="Courier New"/>
+        </w:rPr>
+      </w:pPr>
+      <w:r>
+        <w:rPr>
+          <w:rFonts w:ascii="Courier New" w:hAnsi="Courier New" w:cs="Courier New"/>
+        </w:rPr>
+        <w:t>Sat Sep 15</w:t>
+      </w:r>
+      <w:r>
+        <w:rPr>
+          <w:rFonts w:ascii="Courier New" w:hAnsi="Courier New" w:cs="Courier New"/>
+        </w:rPr>
+        <w:t xml:space="preserve"> 12:15:45 PDT 2017</w:t>
+      </w:r>
+    </w:p>
+    <w:p>
+      <w:pPr>
+        <w:pStyle w:val="PlainText"/>
+        <w:rPr>
+          <w:rFonts w:ascii="Courier New" w:hAnsi="Courier New" w:cs="Courier New"/>
+        </w:rPr>
+      </w:pPr>
+      <w:r>
+        <w:rPr>
+          <w:rFonts w:ascii="Courier New" w:hAnsi="Courier New" w:cs="Courier New"/>
+        </w:rPr>
+        <w:t>Person Name</w:t>
+      </w:r>
+      <w:r>
+        <w:rPr>
+          <w:rFonts w:ascii="Courier New" w:hAnsi="Courier New" w:cs="Courier New"/>
+        </w:rPr>
+        <w:tab/>
+      </w:r>
+      <w:r>
+        <w:rPr>
+          <w:rFonts w:ascii="Courier New" w:hAnsi="Courier New" w:cs="Courier New"/>
+        </w:rPr>
+        <w:tab/>
+      </w:r>
+      <w:r>
+        <w:rPr>
+          <w:rFonts w:ascii="Courier New" w:hAnsi="Courier New" w:cs="Courier New"/>
+        </w:rPr>
+        <w:tab/>
+      </w:r>
+      <w:r>
+        <w:rPr>
+          <w:rFonts w:ascii="Courier New" w:hAnsi="Courier New" w:cs="Courier New"/>
+        </w:rPr>
+        <w:tab/>
+        <w:t>- KR BM</w:t>
+      </w:r>
+    </w:p>
+    <w:p>
+      <w:pPr>
+        <w:pStyle w:val="PlainText"/>
+        <w:rPr>
+          <w:rFonts w:ascii="Courier New" w:hAnsi="Courier New" w:cs="Courier New"/>
+        </w:rPr>
+      </w:pPr>
+      <w:r>
+        <w:rPr>
+          <w:rFonts w:ascii="Courier New" w:hAnsi="Courier New" w:cs="Courier New"/>
+        </w:rPr>
+        <w:t>---------------------------------------------------------------</w:t>
+      </w:r>
+    </w:p>
+    <w:p>
+      <w:pPr>
+        <w:pStyle w:val="PlainText"/>
+        <w:rPr>
+          <w:rFonts w:ascii="Courier New" w:hAnsi="Courier New" w:cs="Courier New"/>
+        </w:rPr>
+      </w:pPr>
+      <w:r>
+        <w:rPr>
+          <w:rFonts w:ascii="Courier New" w:hAnsi="Courier New" w:cs="Courier New"/>
+        </w:rPr>
+        <w:t>Item Name</w:t>
+      </w:r>
+      <w:r>
+        <w:rPr>
+          <w:rFonts w:ascii="Courier New" w:hAnsi="Courier New" w:cs="Courier New"/>
+        </w:rPr>
+        <w:tab/>
+      </w:r>
+      <w:r>
+        <w:rPr>
+          <w:rFonts w:ascii="Courier New" w:hAnsi="Courier New" w:cs="Courier New"/>
+        </w:rPr>
+        <w:tab/>
+      </w:r>
+      <w:r>
+        <w:rPr>
+          <w:rFonts w:ascii="Courier New" w:hAnsi="Courier New" w:cs="Courier New"/>
+        </w:rPr>
+        <w:tab/>
+      </w:r>
+      <w:r>
+        <w:rPr>
+          <w:rFonts w:ascii="Courier New" w:hAnsi="Courier New" w:cs="Courier New"/>
+        </w:rPr>
+        <w:tab/>
+        <w:t>- CARROT</w:t>
+      </w:r>
+    </w:p>
+    <w:p>
+      <w:pPr>
+        <w:pStyle w:val="PlainText"/>
+        <w:rPr>
+          <w:rFonts w:ascii="Courier New" w:hAnsi="Courier New" w:cs="Courier New"/>
+        </w:rPr>
+      </w:pPr>
+      <w:r>
+        <w:rPr>
+          <w:rFonts w:ascii="Courier New" w:hAnsi="Courier New" w:cs="Courier New"/>
+        </w:rPr>
+        <w:t>Number of Pockets</w:t>
+      </w:r>
+      <w:r>
+        <w:rPr>
+          <w:rFonts w:ascii="Courier New" w:hAnsi="Courier New" w:cs="Courier New"/>
+        </w:rPr>
+        <w:tab/>
+      </w:r>
+      <w:r>
+        <w:rPr>
+          <w:rFonts w:ascii="Courier New" w:hAnsi="Courier New" w:cs="Courier New"/>
+        </w:rPr>
+        <w:tab/>
+      </w:r>
+      <w:r>
+        <w:rPr>
+          <w:rFonts w:ascii="Courier New" w:hAnsi="Courier New" w:cs="Courier New"/>
+        </w:rPr>
+        <w:tab/>
+        <w:t>- 3</w:t>
+      </w:r>
+    </w:p>
+    <w:p>
+      <w:pPr>
+        <w:pStyle w:val="PlainText"/>
+        <w:rPr>
+          <w:rFonts w:ascii="Courier New" w:hAnsi="Courier New" w:cs="Courier New"/>
+        </w:rPr>
+      </w:pPr>
+      <w:r>
+        <w:rPr>
+          <w:rFonts w:ascii="Courier New" w:hAnsi="Courier New" w:cs="Courier New"/>
+        </w:rPr>
+        <w:t>Number of KGs</w:t>
+      </w:r>
+      <w:r>
+        <w:rPr>
+          <w:rFonts w:ascii="Courier New" w:hAnsi="Courier New" w:cs="Courier New"/>
+        </w:rPr>
+        <w:tab/>
+      </w:r>
+      <w:r>
+        <w:rPr>
+          <w:rFonts w:ascii="Courier New" w:hAnsi="Courier New" w:cs="Courier New"/>
+        </w:rPr>
+        <w:tab/>
+      </w:r>
+      <w:r>
+        <w:rPr>
+          <w:rFonts w:ascii="Courier New" w:hAnsi="Courier New" w:cs="Courier New"/>
+        </w:rPr>
+        <w:tab/>
+        <w:t>- 249</w:t>
+      </w:r>
+    </w:p>
+    <w:p>
+      <w:pPr>
+        <w:pStyle w:val="PlainText"/>
+        <w:rPr>
+          <w:rFonts w:ascii="Courier New" w:hAnsi="Courier New" w:cs="Courier New"/>
+        </w:rPr>
+      </w:pPr>
+      <w:r>
+        <w:rPr>
+          <w:rFonts w:ascii="Courier New" w:hAnsi="Courier New" w:cs="Courier New"/>
+        </w:rPr>
+        <w:t>Rate</w:t>
+      </w:r>
+      <w:r>
+        <w:rPr>
+          <w:rFonts w:ascii="Courier New" w:hAnsi="Courier New" w:cs="Courier New"/>
+        </w:rPr>
+        <w:tab/>
+      </w:r>
+      <w:r>
+        <w:rPr>
+          <w:rFonts w:ascii="Courier New" w:hAnsi="Courier New" w:cs="Courier New"/>
+        </w:rPr>
+        <w:tab/>
+      </w:r>
+      <w:r>
+        <w:rPr>
+          <w:rFonts w:ascii="Courier New" w:hAnsi="Courier New" w:cs="Courier New"/>
+        </w:rPr>
+        <w:tab/>
+      </w:r>
+      <w:r>
+        <w:rPr>
+          <w:rFonts w:ascii="Courier New" w:hAnsi="Courier New" w:cs="Courier New"/>
+        </w:rPr>
+        <w:tab/>
+      </w:r>
+      <w:r>
+        <w:rPr>
+          <w:rFonts w:ascii="Courier New" w:hAnsi="Courier New" w:cs="Courier New"/>
+        </w:rPr>
+        <w:tab/>
+        <w:t>- 18</w:t>
+      </w:r>
+    </w:p>
+    <w:p>
+      <w:pPr>
+        <w:pStyle w:val="PlainText"/>
+        <w:rPr>
+          <w:rFonts w:ascii="Courier New" w:hAnsi="Courier New" w:cs="Courier New"/>
+        </w:rPr>
+      </w:pPr>
+      <w:r>
+        <w:rPr>
+          <w:rFonts w:ascii="Courier New" w:hAnsi="Courier New" w:cs="Courier New"/>
+        </w:rPr>
+        <w:t>Transport &amp; Miscellaneous</w:t>
+      </w:r>
+      <w:r>
+        <w:rPr>
+          <w:rFonts w:ascii="Courier New" w:hAnsi="Courier New" w:cs="Courier New"/>
+        </w:rPr>
+        <w:tab/>
+        <w:t>- 720</w:t>
+      </w:r>
+    </w:p>
+    <w:p>
+      <w:pPr>
+        <w:pStyle w:val="PlainText"/>
+        <w:rPr>
+          <w:rFonts w:ascii="Courier New" w:hAnsi="Courier New" w:cs="Courier New"/>
+        </w:rPr>
+      </w:pPr>
+      <w:r>
+        <w:rPr>
+          <w:rFonts w:ascii="Courier New" w:hAnsi="Courier New" w:cs="Courier New"/>
+        </w:rPr>
+        <w:t>Total Price</w:t>
+      </w:r>
+      <w:r>
+        <w:rPr>
+          <w:rFonts w:ascii="Courier New" w:hAnsi="Courier New" w:cs="Courier New"/>
+        </w:rPr>
+        <w:tab/>
+      </w:r>
+      <w:r>
+        <w:rPr>
+          <w:rFonts w:ascii="Courier New" w:hAnsi="Courier New" w:cs="Courier New"/>
+        </w:rPr>
+        <w:tab/>
+      </w:r>
+      <w:r>
+        <w:rPr>
+          <w:rFonts w:ascii="Courier New" w:hAnsi="Courier New" w:cs="Courier New"/>
+        </w:rPr>
+        <w:tab/>
+      </w:r>
+      <w:r>
+        <w:rPr>
+          <w:rFonts w:ascii="Courier New" w:hAnsi="Courier New" w:cs="Courier New"/>
+        </w:rPr>
+        <w:tab/>
+        <w:t>- 5202.0</w:t>
+      </w:r>
+    </w:p>
+    <w:p>
+      <w:pPr>
+        <w:pStyle w:val="PlainText"/>
+        <w:rPr>
+          <w:rFonts w:ascii="Courier New" w:hAnsi="Courier New" w:cs="Courier New"/>
+          <w:b/>
+        </w:rPr>
+      </w:pPr>
+      <w:r>
+        <w:rPr>
+          <w:rFonts w:ascii="Courier New" w:hAnsi="Courier New" w:cs="Courier New"/>
+          <w:b/>
+        </w:rPr>
+        <w:t>Amount balance</w:t>
+      </w:r>
+      <w:r>
+        <w:rPr>
+          <w:rFonts w:ascii="Courier New" w:hAnsi="Courier New" w:cs="Courier New"/>
+          <w:b/>
+        </w:rPr>
+        <w:tab/>
+      </w:r>
+      <w:r>
+        <w:rPr>
+          <w:rFonts w:ascii="Courier New" w:hAnsi="Courier New" w:cs="Courier New"/>
+          <w:b/>
+        </w:rPr>
+        <w:tab/>
+      </w:r>
+      <w:r>
+        <w:rPr>
+          <w:rFonts w:ascii="Courier New" w:hAnsi="Courier New" w:cs="Courier New"/>
+          <w:b/>
+        </w:rPr>
+        <w:tab/>
+        <w:t>- 48361.0</w:t>
+      </w:r>
+    </w:p>
+    <w:p>
+      <w:pPr>
+        <w:pStyle w:val="PlainText"/>
+        <w:rPr>
+          <w:rFonts w:ascii="Courier New" w:hAnsi="Courier New" w:cs="Courier New"/>
+        </w:rPr>
+      </w:pPr>
+    </w:p>
+    <w:p>
+      <w:pPr>
+        <w:pStyle w:val="PlainText"/>
+        <w:rPr>
+          <w:rFonts w:ascii="Courier New" w:hAnsi="Courier New" w:cs="Courier New"/>
+          <w:b/>
+        </w:rPr>
+      </w:pPr>
     </w:p>
     <w:p>
       <w:pPr>

--- a/customer _details/KIRAN/SEP/RANI BENNOORU/KR BM/PURCHASE DETAILS.docx
+++ b/customer _details/KIRAN/SEP/RANI BENNOORU/KR BM/PURCHASE DETAILS.docx
@@ -370,13 +370,7 @@
         <w:rPr>
           <w:rFonts w:ascii="Courier New" w:hAnsi="Courier New" w:cs="Courier New"/>
         </w:rPr>
-        <w:t>Sat Sep 15</w:t>
-      </w:r>
-      <w:r>
-        <w:rPr>
-          <w:rFonts w:ascii="Courier New" w:hAnsi="Courier New" w:cs="Courier New"/>
-        </w:rPr>
-        <w:t xml:space="preserve"> 12:15:45 PDT 2017</w:t>
+        <w:t>Sat Sep 15 12:15:45 PDT 2017</w:t>
       </w:r>
     </w:p>
     <w:p>
@@ -679,6 +673,353 @@
         <w:tab/>
         <w:t>- 48361.0</w:t>
       </w:r>
+    </w:p>
+    <w:p>
+      <w:pPr>
+        <w:pStyle w:val="PlainText"/>
+        <w:rPr>
+          <w:rFonts w:ascii="Courier New" w:hAnsi="Courier New" w:cs="Courier New"/>
+          <w:b/>
+        </w:rPr>
+      </w:pPr>
+    </w:p>
+    <w:p>
+      <w:pPr>
+        <w:pStyle w:val="PlainText"/>
+        <w:rPr>
+          <w:rFonts w:ascii="Courier New" w:hAnsi="Courier New" w:cs="Courier New"/>
+        </w:rPr>
+      </w:pPr>
+      <w:r>
+        <w:rPr>
+          <w:rFonts w:ascii="Courier New" w:hAnsi="Courier New" w:cs="Courier New"/>
+        </w:rPr>
+        <w:t>Mon Sep 17</w:t>
+      </w:r>
+      <w:r>
+        <w:rPr>
+          <w:rFonts w:ascii="Courier New" w:hAnsi="Courier New" w:cs="Courier New"/>
+        </w:rPr>
+        <w:t xml:space="preserve"> 13:37:51 PDT 2017</w:t>
+      </w:r>
+    </w:p>
+    <w:p>
+      <w:pPr>
+        <w:pStyle w:val="PlainText"/>
+        <w:rPr>
+          <w:rFonts w:ascii="Courier New" w:hAnsi="Courier New" w:cs="Courier New"/>
+        </w:rPr>
+      </w:pPr>
+      <w:r>
+        <w:rPr>
+          <w:rFonts w:ascii="Courier New" w:hAnsi="Courier New" w:cs="Courier New"/>
+        </w:rPr>
+        <w:t>Person Name</w:t>
+      </w:r>
+      <w:r>
+        <w:rPr>
+          <w:rFonts w:ascii="Courier New" w:hAnsi="Courier New" w:cs="Courier New"/>
+        </w:rPr>
+        <w:tab/>
+      </w:r>
+      <w:r>
+        <w:rPr>
+          <w:rFonts w:ascii="Courier New" w:hAnsi="Courier New" w:cs="Courier New"/>
+        </w:rPr>
+        <w:tab/>
+      </w:r>
+      <w:r>
+        <w:rPr>
+          <w:rFonts w:ascii="Courier New" w:hAnsi="Courier New" w:cs="Courier New"/>
+        </w:rPr>
+        <w:tab/>
+      </w:r>
+      <w:r>
+        <w:rPr>
+          <w:rFonts w:ascii="Courier New" w:hAnsi="Courier New" w:cs="Courier New"/>
+        </w:rPr>
+        <w:tab/>
+        <w:t>- KR BM</w:t>
+      </w:r>
+    </w:p>
+    <w:p>
+      <w:pPr>
+        <w:pStyle w:val="PlainText"/>
+        <w:rPr>
+          <w:rFonts w:ascii="Courier New" w:hAnsi="Courier New" w:cs="Courier New"/>
+        </w:rPr>
+      </w:pPr>
+      <w:r>
+        <w:rPr>
+          <w:rFonts w:ascii="Courier New" w:hAnsi="Courier New" w:cs="Courier New"/>
+        </w:rPr>
+        <w:t>---------------------------------------------------------------</w:t>
+      </w:r>
+    </w:p>
+    <w:p>
+      <w:pPr>
+        <w:pStyle w:val="PlainText"/>
+        <w:rPr>
+          <w:rFonts w:ascii="Courier New" w:hAnsi="Courier New" w:cs="Courier New"/>
+        </w:rPr>
+      </w:pPr>
+      <w:r>
+        <w:rPr>
+          <w:rFonts w:ascii="Courier New" w:hAnsi="Courier New" w:cs="Courier New"/>
+        </w:rPr>
+        <w:t>Item Name</w:t>
+      </w:r>
+      <w:r>
+        <w:rPr>
+          <w:rFonts w:ascii="Courier New" w:hAnsi="Courier New" w:cs="Courier New"/>
+        </w:rPr>
+        <w:tab/>
+      </w:r>
+      <w:r>
+        <w:rPr>
+          <w:rFonts w:ascii="Courier New" w:hAnsi="Courier New" w:cs="Courier New"/>
+        </w:rPr>
+        <w:tab/>
+      </w:r>
+      <w:r>
+        <w:rPr>
+          <w:rFonts w:ascii="Courier New" w:hAnsi="Courier New" w:cs="Courier New"/>
+        </w:rPr>
+        <w:tab/>
+      </w:r>
+      <w:r>
+        <w:rPr>
+          <w:rFonts w:ascii="Courier New" w:hAnsi="Courier New" w:cs="Courier New"/>
+        </w:rPr>
+        <w:tab/>
+        <w:t>- CARROT</w:t>
+      </w:r>
+    </w:p>
+    <w:p>
+      <w:pPr>
+        <w:pStyle w:val="PlainText"/>
+        <w:rPr>
+          <w:rFonts w:ascii="Courier New" w:hAnsi="Courier New" w:cs="Courier New"/>
+        </w:rPr>
+      </w:pPr>
+      <w:r>
+        <w:rPr>
+          <w:rFonts w:ascii="Courier New" w:hAnsi="Courier New" w:cs="Courier New"/>
+        </w:rPr>
+        <w:t>Number of Pockets</w:t>
+      </w:r>
+      <w:r>
+        <w:rPr>
+          <w:rFonts w:ascii="Courier New" w:hAnsi="Courier New" w:cs="Courier New"/>
+        </w:rPr>
+        <w:tab/>
+      </w:r>
+      <w:r>
+        <w:rPr>
+          <w:rFonts w:ascii="Courier New" w:hAnsi="Courier New" w:cs="Courier New"/>
+        </w:rPr>
+        <w:tab/>
+      </w:r>
+      <w:r>
+        <w:rPr>
+          <w:rFonts w:ascii="Courier New" w:hAnsi="Courier New" w:cs="Courier New"/>
+        </w:rPr>
+        <w:tab/>
+        <w:t>- 3</w:t>
+      </w:r>
+    </w:p>
+    <w:p>
+      <w:pPr>
+        <w:pStyle w:val="PlainText"/>
+        <w:rPr>
+          <w:rFonts w:ascii="Courier New" w:hAnsi="Courier New" w:cs="Courier New"/>
+        </w:rPr>
+      </w:pPr>
+      <w:r>
+        <w:rPr>
+          <w:rFonts w:ascii="Courier New" w:hAnsi="Courier New" w:cs="Courier New"/>
+        </w:rPr>
+        <w:t>Number of KGs</w:t>
+      </w:r>
+      <w:r>
+        <w:rPr>
+          <w:rFonts w:ascii="Courier New" w:hAnsi="Courier New" w:cs="Courier New"/>
+        </w:rPr>
+        <w:tab/>
+      </w:r>
+      <w:r>
+        <w:rPr>
+          <w:rFonts w:ascii="Courier New" w:hAnsi="Courier New" w:cs="Courier New"/>
+        </w:rPr>
+        <w:tab/>
+      </w:r>
+      <w:r>
+        <w:rPr>
+          <w:rFonts w:ascii="Courier New" w:hAnsi="Courier New" w:cs="Courier New"/>
+        </w:rPr>
+        <w:tab/>
+        <w:t>- 263</w:t>
+      </w:r>
+    </w:p>
+    <w:p>
+      <w:pPr>
+        <w:pStyle w:val="PlainText"/>
+        <w:rPr>
+          <w:rFonts w:ascii="Courier New" w:hAnsi="Courier New" w:cs="Courier New"/>
+        </w:rPr>
+      </w:pPr>
+      <w:r>
+        <w:rPr>
+          <w:rFonts w:ascii="Courier New" w:hAnsi="Courier New" w:cs="Courier New"/>
+        </w:rPr>
+        <w:t>Rate</w:t>
+      </w:r>
+      <w:r>
+        <w:rPr>
+          <w:rFonts w:ascii="Courier New" w:hAnsi="Courier New" w:cs="Courier New"/>
+        </w:rPr>
+        <w:tab/>
+      </w:r>
+      <w:r>
+        <w:rPr>
+          <w:rFonts w:ascii="Courier New" w:hAnsi="Courier New" w:cs="Courier New"/>
+        </w:rPr>
+        <w:tab/>
+      </w:r>
+      <w:r>
+        <w:rPr>
+          <w:rFonts w:ascii="Courier New" w:hAnsi="Courier New" w:cs="Courier New"/>
+        </w:rPr>
+        <w:tab/>
+      </w:r>
+      <w:r>
+        <w:rPr>
+          <w:rFonts w:ascii="Courier New" w:hAnsi="Courier New" w:cs="Courier New"/>
+        </w:rPr>
+        <w:tab/>
+      </w:r>
+      <w:r>
+        <w:rPr>
+          <w:rFonts w:ascii="Courier New" w:hAnsi="Courier New" w:cs="Courier New"/>
+        </w:rPr>
+        <w:tab/>
+        <w:t>- 20</w:t>
+      </w:r>
+    </w:p>
+    <w:p>
+      <w:pPr>
+        <w:pStyle w:val="PlainText"/>
+        <w:rPr>
+          <w:rFonts w:ascii="Courier New" w:hAnsi="Courier New" w:cs="Courier New"/>
+        </w:rPr>
+      </w:pPr>
+      <w:r>
+        <w:rPr>
+          <w:rFonts w:ascii="Courier New" w:hAnsi="Courier New" w:cs="Courier New"/>
+        </w:rPr>
+        <w:t>Transport &amp; Miscellaneous</w:t>
+      </w:r>
+      <w:r>
+        <w:rPr>
+          <w:rFonts w:ascii="Courier New" w:hAnsi="Courier New" w:cs="Courier New"/>
+        </w:rPr>
+        <w:tab/>
+        <w:t>- 720</w:t>
+      </w:r>
+    </w:p>
+    <w:p>
+      <w:pPr>
+        <w:pStyle w:val="PlainText"/>
+        <w:rPr>
+          <w:rFonts w:ascii="Courier New" w:hAnsi="Courier New" w:cs="Courier New"/>
+        </w:rPr>
+      </w:pPr>
+      <w:r>
+        <w:rPr>
+          <w:rFonts w:ascii="Courier New" w:hAnsi="Courier New" w:cs="Courier New"/>
+        </w:rPr>
+        <w:t>Total Price</w:t>
+      </w:r>
+      <w:r>
+        <w:rPr>
+          <w:rFonts w:ascii="Courier New" w:hAnsi="Courier New" w:cs="Courier New"/>
+        </w:rPr>
+        <w:tab/>
+      </w:r>
+      <w:r>
+        <w:rPr>
+          <w:rFonts w:ascii="Courier New" w:hAnsi="Courier New" w:cs="Courier New"/>
+        </w:rPr>
+        <w:tab/>
+      </w:r>
+      <w:r>
+        <w:rPr>
+          <w:rFonts w:ascii="Courier New" w:hAnsi="Courier New" w:cs="Courier New"/>
+        </w:rPr>
+        <w:tab/>
+      </w:r>
+      <w:r>
+        <w:rPr>
+          <w:rFonts w:ascii="Courier New" w:hAnsi="Courier New" w:cs="Courier New"/>
+        </w:rPr>
+        <w:tab/>
+        <w:t>- 5980.0</w:t>
+      </w:r>
+    </w:p>
+    <w:p>
+      <w:pPr>
+        <w:pStyle w:val="PlainText"/>
+        <w:rPr>
+          <w:rFonts w:ascii="Courier New" w:hAnsi="Courier New" w:cs="Courier New"/>
+          <w:b/>
+        </w:rPr>
+      </w:pPr>
+      <w:r>
+        <w:rPr>
+          <w:rFonts w:ascii="Courier New" w:hAnsi="Courier New" w:cs="Courier New"/>
+          <w:b/>
+        </w:rPr>
+        <w:t>Amount balance</w:t>
+      </w:r>
+      <w:r>
+        <w:rPr>
+          <w:rFonts w:ascii="Courier New" w:hAnsi="Courier New" w:cs="Courier New"/>
+          <w:b/>
+        </w:rPr>
+        <w:tab/>
+      </w:r>
+      <w:r>
+        <w:rPr>
+          <w:rFonts w:ascii="Courier New" w:hAnsi="Courier New" w:cs="Courier New"/>
+          <w:b/>
+        </w:rPr>
+        <w:tab/>
+      </w:r>
+      <w:r>
+        <w:rPr>
+          <w:rFonts w:ascii="Courier New" w:hAnsi="Courier New" w:cs="Courier New"/>
+          <w:b/>
+        </w:rPr>
+        <w:tab/>
+        <w:t>- 54341.0</w:t>
+      </w:r>
+    </w:p>
+    <w:p>
+      <w:pPr>
+        <w:pStyle w:val="PlainText"/>
+        <w:rPr>
+          <w:rFonts w:ascii="Courier New" w:hAnsi="Courier New" w:cs="Courier New"/>
+        </w:rPr>
+      </w:pPr>
+    </w:p>
+    <w:p>
+      <w:pPr>
+        <w:pStyle w:val="PlainText"/>
+        <w:rPr>
+          <w:rFonts w:ascii="Courier New" w:hAnsi="Courier New" w:cs="Courier New"/>
+          <w:b/>
+        </w:rPr>
+      </w:pPr>
     </w:p>
     <w:p>
       <w:pPr>

--- a/customer _details/KIRAN/SEP/RANI BENNOORU/KR BM/PURCHASE DETAILS.docx
+++ b/customer _details/KIRAN/SEP/RANI BENNOORU/KR BM/PURCHASE DETAILS.docx
@@ -694,13 +694,7 @@
         <w:rPr>
           <w:rFonts w:ascii="Courier New" w:hAnsi="Courier New" w:cs="Courier New"/>
         </w:rPr>
-        <w:t>Mon Sep 17</w:t>
-      </w:r>
-      <w:r>
-        <w:rPr>
-          <w:rFonts w:ascii="Courier New" w:hAnsi="Courier New" w:cs="Courier New"/>
-        </w:rPr>
-        <w:t xml:space="preserve"> 13:37:51 PDT 2017</w:t>
+        <w:t>Mon Sep 17 13:37:51 PDT 2017</w:t>
       </w:r>
     </w:p>
     <w:p>
@@ -1003,6 +997,348 @@
         <w:tab/>
         <w:t>- 54341.0</w:t>
       </w:r>
+    </w:p>
+    <w:p>
+      <w:pPr>
+        <w:pStyle w:val="PlainText"/>
+        <w:rPr>
+          <w:rFonts w:ascii="Courier New" w:hAnsi="Courier New" w:cs="Courier New"/>
+          <w:b/>
+        </w:rPr>
+      </w:pPr>
+    </w:p>
+    <w:p>
+      <w:pPr>
+        <w:pStyle w:val="PlainText"/>
+        <w:rPr>
+          <w:rFonts w:ascii="Courier New" w:hAnsi="Courier New" w:cs="Courier New"/>
+        </w:rPr>
+      </w:pPr>
+      <w:r>
+        <w:rPr>
+          <w:rFonts w:ascii="Courier New" w:hAnsi="Courier New" w:cs="Courier New"/>
+        </w:rPr>
+        <w:t>TUE Sep 26 16:09:33 PDT 2017</w:t>
+      </w:r>
+    </w:p>
+    <w:p>
+      <w:pPr>
+        <w:pStyle w:val="PlainText"/>
+        <w:rPr>
+          <w:rFonts w:ascii="Courier New" w:hAnsi="Courier New" w:cs="Courier New"/>
+        </w:rPr>
+      </w:pPr>
+      <w:r>
+        <w:rPr>
+          <w:rFonts w:ascii="Courier New" w:hAnsi="Courier New" w:cs="Courier New"/>
+        </w:rPr>
+        <w:t>Person Name</w:t>
+      </w:r>
+      <w:r>
+        <w:rPr>
+          <w:rFonts w:ascii="Courier New" w:hAnsi="Courier New" w:cs="Courier New"/>
+        </w:rPr>
+        <w:tab/>
+      </w:r>
+      <w:r>
+        <w:rPr>
+          <w:rFonts w:ascii="Courier New" w:hAnsi="Courier New" w:cs="Courier New"/>
+        </w:rPr>
+        <w:tab/>
+      </w:r>
+      <w:r>
+        <w:rPr>
+          <w:rFonts w:ascii="Courier New" w:hAnsi="Courier New" w:cs="Courier New"/>
+        </w:rPr>
+        <w:tab/>
+      </w:r>
+      <w:r>
+        <w:rPr>
+          <w:rFonts w:ascii="Courier New" w:hAnsi="Courier New" w:cs="Courier New"/>
+        </w:rPr>
+        <w:tab/>
+        <w:t>- KR BM</w:t>
+      </w:r>
+    </w:p>
+    <w:p>
+      <w:pPr>
+        <w:pStyle w:val="PlainText"/>
+        <w:rPr>
+          <w:rFonts w:ascii="Courier New" w:hAnsi="Courier New" w:cs="Courier New"/>
+        </w:rPr>
+      </w:pPr>
+      <w:r>
+        <w:rPr>
+          <w:rFonts w:ascii="Courier New" w:hAnsi="Courier New" w:cs="Courier New"/>
+        </w:rPr>
+        <w:t>---------------------------------------------------------------</w:t>
+      </w:r>
+    </w:p>
+    <w:p>
+      <w:pPr>
+        <w:pStyle w:val="PlainText"/>
+        <w:rPr>
+          <w:rFonts w:ascii="Courier New" w:hAnsi="Courier New" w:cs="Courier New"/>
+        </w:rPr>
+      </w:pPr>
+      <w:r>
+        <w:rPr>
+          <w:rFonts w:ascii="Courier New" w:hAnsi="Courier New" w:cs="Courier New"/>
+        </w:rPr>
+        <w:t>Item Name</w:t>
+      </w:r>
+      <w:r>
+        <w:rPr>
+          <w:rFonts w:ascii="Courier New" w:hAnsi="Courier New" w:cs="Courier New"/>
+        </w:rPr>
+        <w:tab/>
+      </w:r>
+      <w:r>
+        <w:rPr>
+          <w:rFonts w:ascii="Courier New" w:hAnsi="Courier New" w:cs="Courier New"/>
+        </w:rPr>
+        <w:tab/>
+      </w:r>
+      <w:r>
+        <w:rPr>
+          <w:rFonts w:ascii="Courier New" w:hAnsi="Courier New" w:cs="Courier New"/>
+        </w:rPr>
+        <w:tab/>
+      </w:r>
+      <w:r>
+        <w:rPr>
+          <w:rFonts w:ascii="Courier New" w:hAnsi="Courier New" w:cs="Courier New"/>
+        </w:rPr>
+        <w:tab/>
+        <w:t>- CARROT 2</w:t>
+      </w:r>
+    </w:p>
+    <w:p>
+      <w:pPr>
+        <w:pStyle w:val="PlainText"/>
+        <w:rPr>
+          <w:rFonts w:ascii="Courier New" w:hAnsi="Courier New" w:cs="Courier New"/>
+        </w:rPr>
+      </w:pPr>
+      <w:r>
+        <w:rPr>
+          <w:rFonts w:ascii="Courier New" w:hAnsi="Courier New" w:cs="Courier New"/>
+        </w:rPr>
+        <w:t>Number of Pockets</w:t>
+      </w:r>
+      <w:r>
+        <w:rPr>
+          <w:rFonts w:ascii="Courier New" w:hAnsi="Courier New" w:cs="Courier New"/>
+        </w:rPr>
+        <w:tab/>
+      </w:r>
+      <w:r>
+        <w:rPr>
+          <w:rFonts w:ascii="Courier New" w:hAnsi="Courier New" w:cs="Courier New"/>
+        </w:rPr>
+        <w:tab/>
+      </w:r>
+      <w:r>
+        <w:rPr>
+          <w:rFonts w:ascii="Courier New" w:hAnsi="Courier New" w:cs="Courier New"/>
+        </w:rPr>
+        <w:tab/>
+        <w:t>- 3</w:t>
+      </w:r>
+    </w:p>
+    <w:p>
+      <w:pPr>
+        <w:pStyle w:val="PlainText"/>
+        <w:rPr>
+          <w:rFonts w:ascii="Courier New" w:hAnsi="Courier New" w:cs="Courier New"/>
+        </w:rPr>
+      </w:pPr>
+      <w:r>
+        <w:rPr>
+          <w:rFonts w:ascii="Courier New" w:hAnsi="Courier New" w:cs="Courier New"/>
+        </w:rPr>
+        <w:t>Number of KGs</w:t>
+      </w:r>
+      <w:r>
+        <w:rPr>
+          <w:rFonts w:ascii="Courier New" w:hAnsi="Courier New" w:cs="Courier New"/>
+        </w:rPr>
+        <w:tab/>
+      </w:r>
+      <w:r>
+        <w:rPr>
+          <w:rFonts w:ascii="Courier New" w:hAnsi="Courier New" w:cs="Courier New"/>
+        </w:rPr>
+        <w:tab/>
+      </w:r>
+      <w:r>
+        <w:rPr>
+          <w:rFonts w:ascii="Courier New" w:hAnsi="Courier New" w:cs="Courier New"/>
+        </w:rPr>
+        <w:tab/>
+        <w:t>- 266</w:t>
+      </w:r>
+    </w:p>
+    <w:p>
+      <w:pPr>
+        <w:pStyle w:val="PlainText"/>
+        <w:rPr>
+          <w:rFonts w:ascii="Courier New" w:hAnsi="Courier New" w:cs="Courier New"/>
+        </w:rPr>
+      </w:pPr>
+      <w:r>
+        <w:rPr>
+          <w:rFonts w:ascii="Courier New" w:hAnsi="Courier New" w:cs="Courier New"/>
+        </w:rPr>
+        <w:t>Rate</w:t>
+      </w:r>
+      <w:r>
+        <w:rPr>
+          <w:rFonts w:ascii="Courier New" w:hAnsi="Courier New" w:cs="Courier New"/>
+        </w:rPr>
+        <w:tab/>
+      </w:r>
+      <w:r>
+        <w:rPr>
+          <w:rFonts w:ascii="Courier New" w:hAnsi="Courier New" w:cs="Courier New"/>
+        </w:rPr>
+        <w:tab/>
+      </w:r>
+      <w:r>
+        <w:rPr>
+          <w:rFonts w:ascii="Courier New" w:hAnsi="Courier New" w:cs="Courier New"/>
+        </w:rPr>
+        <w:tab/>
+      </w:r>
+      <w:r>
+        <w:rPr>
+          <w:rFonts w:ascii="Courier New" w:hAnsi="Courier New" w:cs="Courier New"/>
+        </w:rPr>
+        <w:tab/>
+      </w:r>
+      <w:r>
+        <w:rPr>
+          <w:rFonts w:ascii="Courier New" w:hAnsi="Courier New" w:cs="Courier New"/>
+        </w:rPr>
+        <w:tab/>
+        <w:t>- 20</w:t>
+      </w:r>
+    </w:p>
+    <w:p>
+      <w:pPr>
+        <w:pStyle w:val="PlainText"/>
+        <w:rPr>
+          <w:rFonts w:ascii="Courier New" w:hAnsi="Courier New" w:cs="Courier New"/>
+        </w:rPr>
+      </w:pPr>
+      <w:r>
+        <w:rPr>
+          <w:rFonts w:ascii="Courier New" w:hAnsi="Courier New" w:cs="Courier New"/>
+        </w:rPr>
+        <w:t>Transport &amp; Miscellaneous</w:t>
+      </w:r>
+      <w:r>
+        <w:rPr>
+          <w:rFonts w:ascii="Courier New" w:hAnsi="Courier New" w:cs="Courier New"/>
+        </w:rPr>
+        <w:tab/>
+        <w:t>- 600</w:t>
+      </w:r>
+    </w:p>
+    <w:p>
+      <w:pPr>
+        <w:pStyle w:val="PlainText"/>
+        <w:rPr>
+          <w:rFonts w:ascii="Courier New" w:hAnsi="Courier New" w:cs="Courier New"/>
+        </w:rPr>
+      </w:pPr>
+      <w:r>
+        <w:rPr>
+          <w:rFonts w:ascii="Courier New" w:hAnsi="Courier New" w:cs="Courier New"/>
+        </w:rPr>
+        <w:t>Total Price</w:t>
+      </w:r>
+      <w:r>
+        <w:rPr>
+          <w:rFonts w:ascii="Courier New" w:hAnsi="Courier New" w:cs="Courier New"/>
+        </w:rPr>
+        <w:tab/>
+      </w:r>
+      <w:r>
+        <w:rPr>
+          <w:rFonts w:ascii="Courier New" w:hAnsi="Courier New" w:cs="Courier New"/>
+        </w:rPr>
+        <w:tab/>
+      </w:r>
+      <w:r>
+        <w:rPr>
+          <w:rFonts w:ascii="Courier New" w:hAnsi="Courier New" w:cs="Courier New"/>
+        </w:rPr>
+        <w:tab/>
+      </w:r>
+      <w:r>
+        <w:rPr>
+          <w:rFonts w:ascii="Courier New" w:hAnsi="Courier New" w:cs="Courier New"/>
+        </w:rPr>
+        <w:tab/>
+        <w:t>- 5920.0</w:t>
+      </w:r>
+    </w:p>
+    <w:p>
+      <w:pPr>
+        <w:pStyle w:val="PlainText"/>
+        <w:rPr>
+          <w:rFonts w:ascii="Courier New" w:hAnsi="Courier New" w:cs="Courier New"/>
+          <w:b/>
+        </w:rPr>
+      </w:pPr>
+      <w:r>
+        <w:rPr>
+          <w:rFonts w:ascii="Courier New" w:hAnsi="Courier New" w:cs="Courier New"/>
+          <w:b/>
+        </w:rPr>
+        <w:t>Amount balance</w:t>
+      </w:r>
+      <w:r>
+        <w:rPr>
+          <w:rFonts w:ascii="Courier New" w:hAnsi="Courier New" w:cs="Courier New"/>
+          <w:b/>
+        </w:rPr>
+        <w:tab/>
+      </w:r>
+      <w:r>
+        <w:rPr>
+          <w:rFonts w:ascii="Courier New" w:hAnsi="Courier New" w:cs="Courier New"/>
+          <w:b/>
+        </w:rPr>
+        <w:tab/>
+      </w:r>
+      <w:r>
+        <w:rPr>
+          <w:rFonts w:ascii="Courier New" w:hAnsi="Courier New" w:cs="Courier New"/>
+          <w:b/>
+        </w:rPr>
+        <w:tab/>
+        <w:t>- 60261.0</w:t>
+      </w:r>
+    </w:p>
+    <w:p>
+      <w:pPr>
+        <w:pStyle w:val="PlainText"/>
+        <w:rPr>
+          <w:rFonts w:ascii="Courier New" w:hAnsi="Courier New" w:cs="Courier New"/>
+          <w:b/>
+        </w:rPr>
+      </w:pPr>
+    </w:p>
+    <w:p>
+      <w:pPr>
+        <w:pStyle w:val="PlainText"/>
+        <w:rPr>
+          <w:rFonts w:ascii="Courier New" w:hAnsi="Courier New" w:cs="Courier New"/>
+          <w:b/>
+        </w:rPr>
+      </w:pPr>
     </w:p>
     <w:p>
       <w:pPr>

--- a/customer _details/KIRAN/SEP/RANI BENNOORU/KR BM/PURCHASE DETAILS.docx
+++ b/customer _details/KIRAN/SEP/RANI BENNOORU/KR BM/PURCHASE DETAILS.docx
@@ -1321,6 +1321,247 @@
         <w:tab/>
         <w:t>- 60261.0</w:t>
       </w:r>
+    </w:p>
+    <w:p>
+      <w:pPr>
+        <w:pStyle w:val="PlainText"/>
+        <w:rPr>
+          <w:rFonts w:ascii="Courier New" w:hAnsi="Courier New" w:cs="Courier New"/>
+          <w:b/>
+        </w:rPr>
+      </w:pPr>
+    </w:p>
+    <w:p>
+      <w:pPr>
+        <w:pStyle w:val="PlainText"/>
+        <w:rPr>
+          <w:rFonts w:ascii="Courier New" w:hAnsi="Courier New" w:cs="Courier New"/>
+        </w:rPr>
+      </w:pPr>
+      <w:r>
+        <w:rPr>
+          <w:rFonts w:ascii="Courier New" w:hAnsi="Courier New" w:cs="Courier New"/>
+        </w:rPr>
+        <w:t>THU Nov 02</w:t>
+      </w:r>
+      <w:r>
+        <w:rPr>
+          <w:rFonts w:ascii="Courier New" w:hAnsi="Courier New" w:cs="Courier New"/>
+        </w:rPr>
+        <w:t xml:space="preserve"> 13:15:42 PDT 2017</w:t>
+      </w:r>
+    </w:p>
+    <w:p>
+      <w:pPr>
+        <w:pStyle w:val="PlainText"/>
+        <w:rPr>
+          <w:rFonts w:ascii="Courier New" w:hAnsi="Courier New" w:cs="Courier New"/>
+        </w:rPr>
+      </w:pPr>
+      <w:r>
+        <w:rPr>
+          <w:rFonts w:ascii="Courier New" w:hAnsi="Courier New" w:cs="Courier New"/>
+        </w:rPr>
+        <w:t>Person Name</w:t>
+      </w:r>
+      <w:r>
+        <w:rPr>
+          <w:rFonts w:ascii="Courier New" w:hAnsi="Courier New" w:cs="Courier New"/>
+        </w:rPr>
+        <w:tab/>
+      </w:r>
+      <w:r>
+        <w:rPr>
+          <w:rFonts w:ascii="Courier New" w:hAnsi="Courier New" w:cs="Courier New"/>
+        </w:rPr>
+        <w:tab/>
+      </w:r>
+      <w:r>
+        <w:rPr>
+          <w:rFonts w:ascii="Courier New" w:hAnsi="Courier New" w:cs="Courier New"/>
+        </w:rPr>
+        <w:tab/>
+      </w:r>
+      <w:r>
+        <w:rPr>
+          <w:rFonts w:ascii="Courier New" w:hAnsi="Courier New" w:cs="Courier New"/>
+        </w:rPr>
+        <w:tab/>
+        <w:t>- KR BM</w:t>
+      </w:r>
+    </w:p>
+    <w:p>
+      <w:pPr>
+        <w:pStyle w:val="PlainText"/>
+        <w:rPr>
+          <w:rFonts w:ascii="Courier New" w:hAnsi="Courier New" w:cs="Courier New"/>
+        </w:rPr>
+      </w:pPr>
+      <w:r>
+        <w:rPr>
+          <w:rFonts w:ascii="Courier New" w:hAnsi="Courier New" w:cs="Courier New"/>
+        </w:rPr>
+        <w:t>---------------------------------------------------------------</w:t>
+      </w:r>
+    </w:p>
+    <w:p>
+      <w:pPr>
+        <w:pStyle w:val="PlainText"/>
+        <w:rPr>
+          <w:rFonts w:ascii="Courier New" w:hAnsi="Courier New" w:cs="Courier New"/>
+        </w:rPr>
+      </w:pPr>
+      <w:r>
+        <w:rPr>
+          <w:rFonts w:ascii="Courier New" w:hAnsi="Courier New" w:cs="Courier New"/>
+        </w:rPr>
+        <w:t>Item Name</w:t>
+      </w:r>
+      <w:r>
+        <w:rPr>
+          <w:rFonts w:ascii="Courier New" w:hAnsi="Courier New" w:cs="Courier New"/>
+        </w:rPr>
+        <w:tab/>
+      </w:r>
+      <w:r>
+        <w:rPr>
+          <w:rFonts w:ascii="Courier New" w:hAnsi="Courier New" w:cs="Courier New"/>
+        </w:rPr>
+        <w:tab/>
+      </w:r>
+      <w:r>
+        <w:rPr>
+          <w:rFonts w:ascii="Courier New" w:hAnsi="Courier New" w:cs="Courier New"/>
+        </w:rPr>
+        <w:tab/>
+      </w:r>
+      <w:r>
+        <w:rPr>
+          <w:rFonts w:ascii="Courier New" w:hAnsi="Courier New" w:cs="Courier New"/>
+        </w:rPr>
+        <w:tab/>
+        <w:t>- CARROT 2</w:t>
+      </w:r>
+    </w:p>
+    <w:p>
+      <w:pPr>
+        <w:pStyle w:val="PlainText"/>
+        <w:rPr>
+          <w:rFonts w:ascii="Courier New" w:hAnsi="Courier New" w:cs="Courier New"/>
+          <w:color w:val="FF0000"/>
+        </w:rPr>
+      </w:pPr>
+      <w:r>
+        <w:rPr>
+          <w:rFonts w:ascii="Courier New" w:hAnsi="Courier New" w:cs="Courier New"/>
+          <w:color w:val="FF0000"/>
+        </w:rPr>
+        <w:t>Amount Received</w:t>
+      </w:r>
+      <w:r>
+        <w:rPr>
+          <w:rFonts w:ascii="Courier New" w:hAnsi="Courier New" w:cs="Courier New"/>
+          <w:color w:val="FF0000"/>
+        </w:rPr>
+        <w:tab/>
+      </w:r>
+      <w:r>
+        <w:rPr>
+          <w:rFonts w:ascii="Courier New" w:hAnsi="Courier New" w:cs="Courier New"/>
+          <w:color w:val="FF0000"/>
+        </w:rPr>
+        <w:tab/>
+      </w:r>
+      <w:r>
+        <w:rPr>
+          <w:rFonts w:ascii="Courier New" w:hAnsi="Courier New" w:cs="Courier New"/>
+          <w:color w:val="FF0000"/>
+        </w:rPr>
+        <w:tab/>
+        <w:t>- 50000</w:t>
+      </w:r>
+    </w:p>
+    <w:p>
+      <w:pPr>
+        <w:pStyle w:val="PlainText"/>
+        <w:rPr>
+          <w:rFonts w:ascii="Courier New" w:hAnsi="Courier New" w:cs="Courier New"/>
+          <w:b/>
+        </w:rPr>
+      </w:pPr>
+      <w:r>
+        <w:rPr>
+          <w:rFonts w:ascii="Courier New" w:hAnsi="Courier New" w:cs="Courier New"/>
+          <w:b/>
+        </w:rPr>
+        <w:t>Amount balance</w:t>
+      </w:r>
+      <w:r>
+        <w:rPr>
+          <w:rFonts w:ascii="Courier New" w:hAnsi="Courier New" w:cs="Courier New"/>
+          <w:b/>
+        </w:rPr>
+        <w:tab/>
+      </w:r>
+      <w:r>
+        <w:rPr>
+          <w:rFonts w:ascii="Courier New" w:hAnsi="Courier New" w:cs="Courier New"/>
+          <w:b/>
+        </w:rPr>
+        <w:tab/>
+      </w:r>
+      <w:r>
+        <w:rPr>
+          <w:rFonts w:ascii="Courier New" w:hAnsi="Courier New" w:cs="Courier New"/>
+          <w:b/>
+        </w:rPr>
+        <w:tab/>
+        <w:t>- 10261.0</w:t>
+      </w:r>
+    </w:p>
+    <w:p>
+      <w:pPr>
+        <w:pStyle w:val="PlainText"/>
+        <w:rPr>
+          <w:rFonts w:ascii="Courier New" w:hAnsi="Courier New" w:cs="Courier New"/>
+        </w:rPr>
+      </w:pPr>
+      <w:r>
+        <w:rPr>
+          <w:rFonts w:ascii="Courier New" w:hAnsi="Courier New" w:cs="Courier New"/>
+        </w:rPr>
+        <w:t>Amount Received mode</w:t>
+      </w:r>
+      <w:r>
+        <w:rPr>
+          <w:rFonts w:ascii="Courier New" w:hAnsi="Courier New" w:cs="Courier New"/>
+        </w:rPr>
+        <w:tab/>
+      </w:r>
+      <w:r>
+        <w:rPr>
+          <w:rFonts w:ascii="Courier New" w:hAnsi="Courier New" w:cs="Courier New"/>
+        </w:rPr>
+        <w:tab/>
+        <w:t>- ACC 25/9/2017</w:t>
+      </w:r>
+    </w:p>
+    <w:p>
+      <w:pPr>
+        <w:pStyle w:val="PlainText"/>
+        <w:rPr>
+          <w:rFonts w:ascii="Courier New" w:hAnsi="Courier New" w:cs="Courier New"/>
+        </w:rPr>
+      </w:pPr>
+    </w:p>
+    <w:p>
+      <w:pPr>
+        <w:pStyle w:val="PlainText"/>
+        <w:rPr>
+          <w:rFonts w:ascii="Courier New" w:hAnsi="Courier New" w:cs="Courier New"/>
+          <w:b/>
+        </w:rPr>
+      </w:pPr>
     </w:p>
     <w:p>
       <w:pPr>

--- a/customer _details/KIRAN/SEP/RANI BENNOORU/KR BM/PURCHASE DETAILS.docx
+++ b/customer _details/KIRAN/SEP/RANI BENNOORU/KR BM/PURCHASE DETAILS.docx
@@ -1342,13 +1342,7 @@
         <w:rPr>
           <w:rFonts w:ascii="Courier New" w:hAnsi="Courier New" w:cs="Courier New"/>
         </w:rPr>
-        <w:t>THU Nov 02</w:t>
-      </w:r>
-      <w:r>
-        <w:rPr>
-          <w:rFonts w:ascii="Courier New" w:hAnsi="Courier New" w:cs="Courier New"/>
-        </w:rPr>
-        <w:t xml:space="preserve"> 13:15:42 PDT 2017</w:t>
+        <w:t>THU Nov 02 13:15:42 PDT 2017</w:t>
       </w:r>
     </w:p>
     <w:p>
@@ -1545,6 +1539,398 @@
         <w:tab/>
         <w:t>- ACC 25/9/2017</w:t>
       </w:r>
+    </w:p>
+    <w:p>
+      <w:pPr>
+        <w:pStyle w:val="PlainText"/>
+        <w:rPr>
+          <w:rFonts w:ascii="Courier New" w:hAnsi="Courier New" w:cs="Courier New"/>
+        </w:rPr>
+      </w:pPr>
+    </w:p>
+    <w:p>
+      <w:pPr>
+        <w:pStyle w:val="PlainText"/>
+        <w:rPr>
+          <w:rFonts w:ascii="Courier New" w:hAnsi="Courier New" w:cs="Courier New"/>
+        </w:rPr>
+      </w:pPr>
+    </w:p>
+    <w:p>
+      <w:pPr>
+        <w:pStyle w:val="PlainText"/>
+        <w:rPr>
+          <w:rFonts w:ascii="Courier New" w:hAnsi="Courier New" w:cs="Courier New"/>
+        </w:rPr>
+      </w:pPr>
+      <w:r>
+        <w:rPr>
+          <w:rFonts w:ascii="Courier New" w:hAnsi="Courier New" w:cs="Courier New"/>
+        </w:rPr>
+        <w:t>TUE Jan 16</w:t>
+      </w:r>
+      <w:r>
+        <w:rPr>
+          <w:rFonts w:ascii="Courier New" w:hAnsi="Courier New" w:cs="Courier New"/>
+        </w:rPr>
+        <w:t xml:space="preserve"> 11:50:06 PST 2018</w:t>
+      </w:r>
+    </w:p>
+    <w:p>
+      <w:pPr>
+        <w:pStyle w:val="PlainText"/>
+        <w:rPr>
+          <w:rFonts w:ascii="Courier New" w:hAnsi="Courier New" w:cs="Courier New"/>
+        </w:rPr>
+      </w:pPr>
+      <w:r>
+        <w:rPr>
+          <w:rFonts w:ascii="Courier New" w:hAnsi="Courier New" w:cs="Courier New"/>
+        </w:rPr>
+        <w:t>Person Name</w:t>
+      </w:r>
+      <w:r>
+        <w:rPr>
+          <w:rFonts w:ascii="Courier New" w:hAnsi="Courier New" w:cs="Courier New"/>
+        </w:rPr>
+        <w:tab/>
+      </w:r>
+      <w:r>
+        <w:rPr>
+          <w:rFonts w:ascii="Courier New" w:hAnsi="Courier New" w:cs="Courier New"/>
+        </w:rPr>
+        <w:tab/>
+      </w:r>
+      <w:r>
+        <w:rPr>
+          <w:rFonts w:ascii="Courier New" w:hAnsi="Courier New" w:cs="Courier New"/>
+        </w:rPr>
+        <w:tab/>
+      </w:r>
+      <w:r>
+        <w:rPr>
+          <w:rFonts w:ascii="Courier New" w:hAnsi="Courier New" w:cs="Courier New"/>
+        </w:rPr>
+        <w:tab/>
+        <w:t>- KR BM</w:t>
+      </w:r>
+    </w:p>
+    <w:p>
+      <w:pPr>
+        <w:pStyle w:val="PlainText"/>
+        <w:rPr>
+          <w:rFonts w:ascii="Courier New" w:hAnsi="Courier New" w:cs="Courier New"/>
+        </w:rPr>
+      </w:pPr>
+      <w:r>
+        <w:rPr>
+          <w:rFonts w:ascii="Courier New" w:hAnsi="Courier New" w:cs="Courier New"/>
+        </w:rPr>
+        <w:t>Bill number</w:t>
+      </w:r>
+      <w:r>
+        <w:rPr>
+          <w:rFonts w:ascii="Courier New" w:hAnsi="Courier New" w:cs="Courier New"/>
+        </w:rPr>
+        <w:tab/>
+      </w:r>
+      <w:r>
+        <w:rPr>
+          <w:rFonts w:ascii="Courier New" w:hAnsi="Courier New" w:cs="Courier New"/>
+        </w:rPr>
+        <w:tab/>
+      </w:r>
+      <w:r>
+        <w:rPr>
+          <w:rFonts w:ascii="Courier New" w:hAnsi="Courier New" w:cs="Courier New"/>
+        </w:rPr>
+        <w:tab/>
+      </w:r>
+      <w:r>
+        <w:rPr>
+          <w:rFonts w:ascii="Courier New" w:hAnsi="Courier New" w:cs="Courier New"/>
+        </w:rPr>
+        <w:tab/>
+        <w:t>- 1038</w:t>
+      </w:r>
+    </w:p>
+    <w:p>
+      <w:pPr>
+        <w:pStyle w:val="PlainText"/>
+        <w:rPr>
+          <w:rFonts w:ascii="Courier New" w:hAnsi="Courier New" w:cs="Courier New"/>
+        </w:rPr>
+      </w:pPr>
+      <w:r>
+        <w:rPr>
+          <w:rFonts w:ascii="Courier New" w:hAnsi="Courier New" w:cs="Courier New"/>
+        </w:rPr>
+        <w:t>---------------------------------------------------------------</w:t>
+      </w:r>
+    </w:p>
+    <w:p>
+      <w:pPr>
+        <w:pStyle w:val="PlainText"/>
+        <w:rPr>
+          <w:rFonts w:ascii="Courier New" w:hAnsi="Courier New" w:cs="Courier New"/>
+        </w:rPr>
+      </w:pPr>
+      <w:r>
+        <w:rPr>
+          <w:rFonts w:ascii="Courier New" w:hAnsi="Courier New" w:cs="Courier New"/>
+        </w:rPr>
+        <w:t>Item Name</w:t>
+      </w:r>
+      <w:r>
+        <w:rPr>
+          <w:rFonts w:ascii="Courier New" w:hAnsi="Courier New" w:cs="Courier New"/>
+        </w:rPr>
+        <w:tab/>
+      </w:r>
+      <w:r>
+        <w:rPr>
+          <w:rFonts w:ascii="Courier New" w:hAnsi="Courier New" w:cs="Courier New"/>
+        </w:rPr>
+        <w:tab/>
+      </w:r>
+      <w:r>
+        <w:rPr>
+          <w:rFonts w:ascii="Courier New" w:hAnsi="Courier New" w:cs="Courier New"/>
+        </w:rPr>
+        <w:tab/>
+      </w:r>
+      <w:r>
+        <w:rPr>
+          <w:rFonts w:ascii="Courier New" w:hAnsi="Courier New" w:cs="Courier New"/>
+        </w:rPr>
+        <w:tab/>
+        <w:t>- CARROT</w:t>
+      </w:r>
+    </w:p>
+    <w:p>
+      <w:pPr>
+        <w:pStyle w:val="PlainText"/>
+        <w:rPr>
+          <w:rFonts w:ascii="Courier New" w:hAnsi="Courier New" w:cs="Courier New"/>
+        </w:rPr>
+      </w:pPr>
+      <w:r>
+        <w:rPr>
+          <w:rFonts w:ascii="Courier New" w:hAnsi="Courier New" w:cs="Courier New"/>
+        </w:rPr>
+        <w:t>Number of Pockets</w:t>
+      </w:r>
+      <w:r>
+        <w:rPr>
+          <w:rFonts w:ascii="Courier New" w:hAnsi="Courier New" w:cs="Courier New"/>
+        </w:rPr>
+        <w:tab/>
+      </w:r>
+      <w:r>
+        <w:rPr>
+          <w:rFonts w:ascii="Courier New" w:hAnsi="Courier New" w:cs="Courier New"/>
+        </w:rPr>
+        <w:tab/>
+      </w:r>
+      <w:r>
+        <w:rPr>
+          <w:rFonts w:ascii="Courier New" w:hAnsi="Courier New" w:cs="Courier New"/>
+        </w:rPr>
+        <w:tab/>
+        <w:t>- 2</w:t>
+      </w:r>
+    </w:p>
+    <w:p>
+      <w:pPr>
+        <w:pStyle w:val="PlainText"/>
+        <w:rPr>
+          <w:rFonts w:ascii="Courier New" w:hAnsi="Courier New" w:cs="Courier New"/>
+        </w:rPr>
+      </w:pPr>
+      <w:r>
+        <w:rPr>
+          <w:rFonts w:ascii="Courier New" w:hAnsi="Courier New" w:cs="Courier New"/>
+        </w:rPr>
+        <w:t>Number of KGs</w:t>
+      </w:r>
+      <w:r>
+        <w:rPr>
+          <w:rFonts w:ascii="Courier New" w:hAnsi="Courier New" w:cs="Courier New"/>
+        </w:rPr>
+        <w:tab/>
+      </w:r>
+      <w:r>
+        <w:rPr>
+          <w:rFonts w:ascii="Courier New" w:hAnsi="Courier New" w:cs="Courier New"/>
+        </w:rPr>
+        <w:tab/>
+      </w:r>
+      <w:r>
+        <w:rPr>
+          <w:rFonts w:ascii="Courier New" w:hAnsi="Courier New" w:cs="Courier New"/>
+        </w:rPr>
+        <w:tab/>
+        <w:t>- 194</w:t>
+      </w:r>
+    </w:p>
+    <w:p>
+      <w:pPr>
+        <w:pStyle w:val="PlainText"/>
+        <w:rPr>
+          <w:rFonts w:ascii="Courier New" w:hAnsi="Courier New" w:cs="Courier New"/>
+        </w:rPr>
+      </w:pPr>
+      <w:r>
+        <w:rPr>
+          <w:rFonts w:ascii="Courier New" w:hAnsi="Courier New" w:cs="Courier New"/>
+        </w:rPr>
+        <w:t>Rate</w:t>
+      </w:r>
+      <w:r>
+        <w:rPr>
+          <w:rFonts w:ascii="Courier New" w:hAnsi="Courier New" w:cs="Courier New"/>
+        </w:rPr>
+        <w:tab/>
+      </w:r>
+      <w:r>
+        <w:rPr>
+          <w:rFonts w:ascii="Courier New" w:hAnsi="Courier New" w:cs="Courier New"/>
+        </w:rPr>
+        <w:tab/>
+      </w:r>
+      <w:r>
+        <w:rPr>
+          <w:rFonts w:ascii="Courier New" w:hAnsi="Courier New" w:cs="Courier New"/>
+        </w:rPr>
+        <w:tab/>
+      </w:r>
+      <w:r>
+        <w:rPr>
+          <w:rFonts w:ascii="Courier New" w:hAnsi="Courier New" w:cs="Courier New"/>
+        </w:rPr>
+        <w:tab/>
+      </w:r>
+      <w:r>
+        <w:rPr>
+          <w:rFonts w:ascii="Courier New" w:hAnsi="Courier New" w:cs="Courier New"/>
+        </w:rPr>
+        <w:tab/>
+        <w:t>- 18</w:t>
+      </w:r>
+    </w:p>
+    <w:p>
+      <w:pPr>
+        <w:pStyle w:val="PlainText"/>
+        <w:rPr>
+          <w:rFonts w:ascii="Courier New" w:hAnsi="Courier New" w:cs="Courier New"/>
+        </w:rPr>
+      </w:pPr>
+      <w:r>
+        <w:rPr>
+          <w:rFonts w:ascii="Courier New" w:hAnsi="Courier New" w:cs="Courier New"/>
+        </w:rPr>
+        <w:t>Transport &amp; Miscellaneous</w:t>
+      </w:r>
+      <w:r>
+        <w:rPr>
+          <w:rFonts w:ascii="Courier New" w:hAnsi="Courier New" w:cs="Courier New"/>
+        </w:rPr>
+        <w:tab/>
+        <w:t>- 540</w:t>
+      </w:r>
+    </w:p>
+    <w:p>
+      <w:pPr>
+        <w:pStyle w:val="PlainText"/>
+        <w:rPr>
+          <w:rFonts w:ascii="Courier New" w:hAnsi="Courier New" w:cs="Courier New"/>
+        </w:rPr>
+      </w:pPr>
+      <w:r>
+        <w:rPr>
+          <w:rFonts w:ascii="Courier New" w:hAnsi="Courier New" w:cs="Courier New"/>
+        </w:rPr>
+        <w:t>Total Price</w:t>
+      </w:r>
+      <w:r>
+        <w:rPr>
+          <w:rFonts w:ascii="Courier New" w:hAnsi="Courier New" w:cs="Courier New"/>
+        </w:rPr>
+        <w:tab/>
+      </w:r>
+      <w:r>
+        <w:rPr>
+          <w:rFonts w:ascii="Courier New" w:hAnsi="Courier New" w:cs="Courier New"/>
+        </w:rPr>
+        <w:tab/>
+      </w:r>
+      <w:r>
+        <w:rPr>
+          <w:rFonts w:ascii="Courier New" w:hAnsi="Courier New" w:cs="Courier New"/>
+        </w:rPr>
+        <w:tab/>
+      </w:r>
+      <w:r>
+        <w:rPr>
+          <w:rFonts w:ascii="Courier New" w:hAnsi="Courier New" w:cs="Courier New"/>
+        </w:rPr>
+        <w:tab/>
+        <w:t>- 4032.0</w:t>
+      </w:r>
+    </w:p>
+    <w:p>
+      <w:pPr>
+        <w:pStyle w:val="PlainText"/>
+        <w:rPr>
+          <w:rFonts w:ascii="Courier New" w:hAnsi="Courier New" w:cs="Courier New"/>
+          <w:b/>
+        </w:rPr>
+      </w:pPr>
+      <w:r>
+        <w:rPr>
+          <w:rFonts w:ascii="Courier New" w:hAnsi="Courier New" w:cs="Courier New"/>
+          <w:b/>
+        </w:rPr>
+        <w:t>Amount balance</w:t>
+      </w:r>
+      <w:r>
+        <w:rPr>
+          <w:rFonts w:ascii="Courier New" w:hAnsi="Courier New" w:cs="Courier New"/>
+          <w:b/>
+        </w:rPr>
+        <w:tab/>
+      </w:r>
+      <w:r>
+        <w:rPr>
+          <w:rFonts w:ascii="Courier New" w:hAnsi="Courier New" w:cs="Courier New"/>
+          <w:b/>
+        </w:rPr>
+        <w:tab/>
+      </w:r>
+      <w:r>
+        <w:rPr>
+          <w:rFonts w:ascii="Courier New" w:hAnsi="Courier New" w:cs="Courier New"/>
+          <w:b/>
+        </w:rPr>
+        <w:tab/>
+        <w:t>- 14293.0</w:t>
+      </w:r>
+    </w:p>
+    <w:p>
+      <w:pPr>
+        <w:pStyle w:val="PlainText"/>
+        <w:rPr>
+          <w:rFonts w:ascii="Courier New" w:hAnsi="Courier New" w:cs="Courier New"/>
+        </w:rPr>
+      </w:pPr>
+    </w:p>
+    <w:p>
+      <w:pPr>
+        <w:pStyle w:val="PlainText"/>
+        <w:rPr>
+          <w:rFonts w:ascii="Courier New" w:hAnsi="Courier New" w:cs="Courier New"/>
+        </w:rPr>
+      </w:pPr>
     </w:p>
     <w:p>
       <w:pPr>

--- a/customer _details/KIRAN/SEP/RANI BENNOORU/KR BM/PURCHASE DETAILS.docx
+++ b/customer _details/KIRAN/SEP/RANI BENNOORU/KR BM/PURCHASE DETAILS.docx
@@ -1567,13 +1567,7 @@
         <w:rPr>
           <w:rFonts w:ascii="Courier New" w:hAnsi="Courier New" w:cs="Courier New"/>
         </w:rPr>
-        <w:t>TUE Jan 16</w:t>
-      </w:r>
-      <w:r>
-        <w:rPr>
-          <w:rFonts w:ascii="Courier New" w:hAnsi="Courier New" w:cs="Courier New"/>
-        </w:rPr>
-        <w:t xml:space="preserve"> 11:50:06 PST 2018</w:t>
+        <w:t>TUE Jan 16 11:50:06 PST 2018</w:t>
       </w:r>
     </w:p>
     <w:p>
@@ -1915,6 +1909,678 @@
         <w:tab/>
         <w:t>- 14293.0</w:t>
       </w:r>
+    </w:p>
+    <w:p>
+      <w:pPr>
+        <w:pStyle w:val="PlainText"/>
+        <w:rPr>
+          <w:rFonts w:ascii="Courier New" w:hAnsi="Courier New" w:cs="Courier New"/>
+          <w:b/>
+        </w:rPr>
+      </w:pPr>
+    </w:p>
+    <w:p>
+      <w:pPr>
+        <w:pStyle w:val="PlainText"/>
+        <w:rPr>
+          <w:rFonts w:ascii="Courier New" w:hAnsi="Courier New" w:cs="Courier New"/>
+        </w:rPr>
+      </w:pPr>
+      <w:r>
+        <w:rPr>
+          <w:rFonts w:ascii="Courier New" w:hAnsi="Courier New" w:cs="Courier New"/>
+        </w:rPr>
+        <w:t>SUN Jul 08</w:t>
+      </w:r>
+      <w:r>
+        <w:rPr>
+          <w:rFonts w:ascii="Courier New" w:hAnsi="Courier New" w:cs="Courier New"/>
+        </w:rPr>
+        <w:t xml:space="preserve"> 14:08:29 IST 2018</w:t>
+      </w:r>
+    </w:p>
+    <w:p>
+      <w:pPr>
+        <w:pStyle w:val="PlainText"/>
+        <w:rPr>
+          <w:rFonts w:ascii="Courier New" w:hAnsi="Courier New" w:cs="Courier New"/>
+        </w:rPr>
+      </w:pPr>
+      <w:r>
+        <w:rPr>
+          <w:rFonts w:ascii="Courier New" w:hAnsi="Courier New" w:cs="Courier New"/>
+        </w:rPr>
+        <w:t>Person Name</w:t>
+      </w:r>
+      <w:r>
+        <w:rPr>
+          <w:rFonts w:ascii="Courier New" w:hAnsi="Courier New" w:cs="Courier New"/>
+        </w:rPr>
+        <w:tab/>
+      </w:r>
+      <w:r>
+        <w:rPr>
+          <w:rFonts w:ascii="Courier New" w:hAnsi="Courier New" w:cs="Courier New"/>
+        </w:rPr>
+        <w:tab/>
+      </w:r>
+      <w:r>
+        <w:rPr>
+          <w:rFonts w:ascii="Courier New" w:hAnsi="Courier New" w:cs="Courier New"/>
+        </w:rPr>
+        <w:tab/>
+      </w:r>
+      <w:r>
+        <w:rPr>
+          <w:rFonts w:ascii="Courier New" w:hAnsi="Courier New" w:cs="Courier New"/>
+        </w:rPr>
+        <w:tab/>
+        <w:t>- KR BM</w:t>
+      </w:r>
+    </w:p>
+    <w:p>
+      <w:pPr>
+        <w:pStyle w:val="PlainText"/>
+        <w:rPr>
+          <w:rFonts w:ascii="Courier New" w:hAnsi="Courier New" w:cs="Courier New"/>
+        </w:rPr>
+      </w:pPr>
+      <w:r>
+        <w:rPr>
+          <w:rFonts w:ascii="Courier New" w:hAnsi="Courier New" w:cs="Courier New"/>
+        </w:rPr>
+        <w:t>Bill number</w:t>
+      </w:r>
+      <w:r>
+        <w:rPr>
+          <w:rFonts w:ascii="Courier New" w:hAnsi="Courier New" w:cs="Courier New"/>
+        </w:rPr>
+        <w:tab/>
+      </w:r>
+      <w:r>
+        <w:rPr>
+          <w:rFonts w:ascii="Courier New" w:hAnsi="Courier New" w:cs="Courier New"/>
+        </w:rPr>
+        <w:tab/>
+      </w:r>
+      <w:r>
+        <w:rPr>
+          <w:rFonts w:ascii="Courier New" w:hAnsi="Courier New" w:cs="Courier New"/>
+        </w:rPr>
+        <w:tab/>
+      </w:r>
+      <w:r>
+        <w:rPr>
+          <w:rFonts w:ascii="Courier New" w:hAnsi="Courier New" w:cs="Courier New"/>
+        </w:rPr>
+        <w:tab/>
+        <w:t>- 2516</w:t>
+      </w:r>
+    </w:p>
+    <w:p>
+      <w:pPr>
+        <w:pStyle w:val="PlainText"/>
+        <w:rPr>
+          <w:rFonts w:ascii="Courier New" w:hAnsi="Courier New" w:cs="Courier New"/>
+        </w:rPr>
+      </w:pPr>
+      <w:r>
+        <w:rPr>
+          <w:rFonts w:ascii="Courier New" w:hAnsi="Courier New" w:cs="Courier New"/>
+        </w:rPr>
+        <w:t>---------------------------------------------------------------</w:t>
+      </w:r>
+    </w:p>
+    <w:p>
+      <w:pPr>
+        <w:pStyle w:val="PlainText"/>
+        <w:rPr>
+          <w:rFonts w:ascii="Courier New" w:hAnsi="Courier New" w:cs="Courier New"/>
+        </w:rPr>
+      </w:pPr>
+      <w:r>
+        <w:rPr>
+          <w:rFonts w:ascii="Courier New" w:hAnsi="Courier New" w:cs="Courier New"/>
+        </w:rPr>
+        <w:t>Item Name</w:t>
+      </w:r>
+      <w:r>
+        <w:rPr>
+          <w:rFonts w:ascii="Courier New" w:hAnsi="Courier New" w:cs="Courier New"/>
+        </w:rPr>
+        <w:tab/>
+      </w:r>
+      <w:r>
+        <w:rPr>
+          <w:rFonts w:ascii="Courier New" w:hAnsi="Courier New" w:cs="Courier New"/>
+        </w:rPr>
+        <w:tab/>
+      </w:r>
+      <w:r>
+        <w:rPr>
+          <w:rFonts w:ascii="Courier New" w:hAnsi="Courier New" w:cs="Courier New"/>
+        </w:rPr>
+        <w:tab/>
+      </w:r>
+      <w:r>
+        <w:rPr>
+          <w:rFonts w:ascii="Courier New" w:hAnsi="Courier New" w:cs="Courier New"/>
+        </w:rPr>
+        <w:tab/>
+        <w:t>- CARROT</w:t>
+      </w:r>
+    </w:p>
+    <w:p>
+      <w:pPr>
+        <w:pStyle w:val="PlainText"/>
+        <w:rPr>
+          <w:rFonts w:ascii="Courier New" w:hAnsi="Courier New" w:cs="Courier New"/>
+        </w:rPr>
+      </w:pPr>
+      <w:r>
+        <w:rPr>
+          <w:rFonts w:ascii="Courier New" w:hAnsi="Courier New" w:cs="Courier New"/>
+        </w:rPr>
+        <w:t>Number of Pockets</w:t>
+      </w:r>
+      <w:r>
+        <w:rPr>
+          <w:rFonts w:ascii="Courier New" w:hAnsi="Courier New" w:cs="Courier New"/>
+        </w:rPr>
+        <w:tab/>
+      </w:r>
+      <w:r>
+        <w:rPr>
+          <w:rFonts w:ascii="Courier New" w:hAnsi="Courier New" w:cs="Courier New"/>
+        </w:rPr>
+        <w:tab/>
+      </w:r>
+      <w:r>
+        <w:rPr>
+          <w:rFonts w:ascii="Courier New" w:hAnsi="Courier New" w:cs="Courier New"/>
+        </w:rPr>
+        <w:tab/>
+        <w:t>- 3</w:t>
+      </w:r>
+    </w:p>
+    <w:p>
+      <w:pPr>
+        <w:pStyle w:val="PlainText"/>
+        <w:rPr>
+          <w:rFonts w:ascii="Courier New" w:hAnsi="Courier New" w:cs="Courier New"/>
+        </w:rPr>
+      </w:pPr>
+      <w:r>
+        <w:rPr>
+          <w:rFonts w:ascii="Courier New" w:hAnsi="Courier New" w:cs="Courier New"/>
+        </w:rPr>
+        <w:t>Number of KGs</w:t>
+      </w:r>
+      <w:r>
+        <w:rPr>
+          <w:rFonts w:ascii="Courier New" w:hAnsi="Courier New" w:cs="Courier New"/>
+        </w:rPr>
+        <w:tab/>
+      </w:r>
+      <w:r>
+        <w:rPr>
+          <w:rFonts w:ascii="Courier New" w:hAnsi="Courier New" w:cs="Courier New"/>
+        </w:rPr>
+        <w:tab/>
+      </w:r>
+      <w:r>
+        <w:rPr>
+          <w:rFonts w:ascii="Courier New" w:hAnsi="Courier New" w:cs="Courier New"/>
+        </w:rPr>
+        <w:tab/>
+        <w:t>- 285</w:t>
+      </w:r>
+    </w:p>
+    <w:p>
+      <w:pPr>
+        <w:pStyle w:val="PlainText"/>
+        <w:rPr>
+          <w:rFonts w:ascii="Courier New" w:hAnsi="Courier New" w:cs="Courier New"/>
+        </w:rPr>
+      </w:pPr>
+      <w:r>
+        <w:rPr>
+          <w:rFonts w:ascii="Courier New" w:hAnsi="Courier New" w:cs="Courier New"/>
+        </w:rPr>
+        <w:t>Rate</w:t>
+      </w:r>
+      <w:r>
+        <w:rPr>
+          <w:rFonts w:ascii="Courier New" w:hAnsi="Courier New" w:cs="Courier New"/>
+        </w:rPr>
+        <w:tab/>
+      </w:r>
+      <w:r>
+        <w:rPr>
+          <w:rFonts w:ascii="Courier New" w:hAnsi="Courier New" w:cs="Courier New"/>
+        </w:rPr>
+        <w:tab/>
+      </w:r>
+      <w:r>
+        <w:rPr>
+          <w:rFonts w:ascii="Courier New" w:hAnsi="Courier New" w:cs="Courier New"/>
+        </w:rPr>
+        <w:tab/>
+      </w:r>
+      <w:r>
+        <w:rPr>
+          <w:rFonts w:ascii="Courier New" w:hAnsi="Courier New" w:cs="Courier New"/>
+        </w:rPr>
+        <w:tab/>
+      </w:r>
+      <w:r>
+        <w:rPr>
+          <w:rFonts w:ascii="Courier New" w:hAnsi="Courier New" w:cs="Courier New"/>
+        </w:rPr>
+        <w:tab/>
+        <w:t>- 24</w:t>
+      </w:r>
+    </w:p>
+    <w:p>
+      <w:pPr>
+        <w:pStyle w:val="PlainText"/>
+        <w:rPr>
+          <w:rFonts w:ascii="Courier New" w:hAnsi="Courier New" w:cs="Courier New"/>
+        </w:rPr>
+      </w:pPr>
+      <w:r>
+        <w:rPr>
+          <w:rFonts w:ascii="Courier New" w:hAnsi="Courier New" w:cs="Courier New"/>
+        </w:rPr>
+        <w:t>Transport &amp; Miscellaneous</w:t>
+      </w:r>
+      <w:r>
+        <w:rPr>
+          <w:rFonts w:ascii="Courier New" w:hAnsi="Courier New" w:cs="Courier New"/>
+        </w:rPr>
+        <w:tab/>
+        <w:t>- 60</w:t>
+      </w:r>
+    </w:p>
+    <w:p>
+      <w:pPr>
+        <w:pStyle w:val="PlainText"/>
+        <w:rPr>
+          <w:rFonts w:ascii="Courier New" w:hAnsi="Courier New" w:cs="Courier New"/>
+        </w:rPr>
+      </w:pPr>
+      <w:r>
+        <w:rPr>
+          <w:rFonts w:ascii="Courier New" w:hAnsi="Courier New" w:cs="Courier New"/>
+        </w:rPr>
+        <w:t>Total Price</w:t>
+      </w:r>
+      <w:r>
+        <w:rPr>
+          <w:rFonts w:ascii="Courier New" w:hAnsi="Courier New" w:cs="Courier New"/>
+        </w:rPr>
+        <w:tab/>
+      </w:r>
+      <w:r>
+        <w:rPr>
+          <w:rFonts w:ascii="Courier New" w:hAnsi="Courier New" w:cs="Courier New"/>
+        </w:rPr>
+        <w:tab/>
+      </w:r>
+      <w:r>
+        <w:rPr>
+          <w:rFonts w:ascii="Courier New" w:hAnsi="Courier New" w:cs="Courier New"/>
+        </w:rPr>
+        <w:tab/>
+      </w:r>
+      <w:r>
+        <w:rPr>
+          <w:rFonts w:ascii="Courier New" w:hAnsi="Courier New" w:cs="Courier New"/>
+        </w:rPr>
+        <w:tab/>
+        <w:t>- 6900.0</w:t>
+      </w:r>
+    </w:p>
+    <w:p>
+      <w:pPr>
+        <w:pStyle w:val="PlainText"/>
+        <w:rPr>
+          <w:rFonts w:ascii="Courier New" w:hAnsi="Courier New" w:cs="Courier New"/>
+          <w:color w:val="000000" w:themeColor="text1"/>
+        </w:rPr>
+      </w:pPr>
+      <w:r>
+        <w:rPr>
+          <w:rFonts w:ascii="Courier New" w:hAnsi="Courier New" w:cs="Courier New"/>
+          <w:color w:val="000000" w:themeColor="text1"/>
+        </w:rPr>
+        <w:t>Amount balance</w:t>
+      </w:r>
+      <w:r>
+        <w:rPr>
+          <w:rFonts w:ascii="Courier New" w:hAnsi="Courier New" w:cs="Courier New"/>
+          <w:color w:val="000000" w:themeColor="text1"/>
+        </w:rPr>
+        <w:tab/>
+      </w:r>
+      <w:r>
+        <w:rPr>
+          <w:rFonts w:ascii="Courier New" w:hAnsi="Courier New" w:cs="Courier New"/>
+          <w:color w:val="000000" w:themeColor="text1"/>
+        </w:rPr>
+        <w:tab/>
+      </w:r>
+      <w:r>
+        <w:rPr>
+          <w:rFonts w:ascii="Courier New" w:hAnsi="Courier New" w:cs="Courier New"/>
+          <w:color w:val="000000" w:themeColor="text1"/>
+        </w:rPr>
+        <w:tab/>
+        <w:t>- 21193.0</w:t>
+      </w:r>
+    </w:p>
+    <w:p>
+      <w:pPr>
+        <w:pStyle w:val="PlainText"/>
+        <w:rPr>
+          <w:rFonts w:ascii="Courier New" w:hAnsi="Courier New" w:cs="Courier New"/>
+        </w:rPr>
+      </w:pPr>
+      <w:r>
+        <w:rPr>
+          <w:rFonts w:ascii="Courier New" w:hAnsi="Courier New" w:cs="Courier New"/>
+          <w:highlight w:val="yellow"/>
+        </w:rPr>
+        <w:t>Amount Received mode</w:t>
+      </w:r>
+      <w:r>
+        <w:rPr>
+          <w:rFonts w:ascii="Courier New" w:hAnsi="Courier New" w:cs="Courier New"/>
+          <w:highlight w:val="yellow"/>
+        </w:rPr>
+        <w:tab/>
+      </w:r>
+      <w:r>
+        <w:rPr>
+          <w:rFonts w:ascii="Courier New" w:hAnsi="Courier New" w:cs="Courier New"/>
+          <w:highlight w:val="yellow"/>
+        </w:rPr>
+        <w:tab/>
+        <w:t>- 01/07/2018 MISSING ENTRY</w:t>
+      </w:r>
+    </w:p>
+    <w:p>
+      <w:pPr>
+        <w:pStyle w:val="PlainText"/>
+        <w:rPr>
+          <w:rFonts w:ascii="Courier New" w:hAnsi="Courier New" w:cs="Courier New"/>
+        </w:rPr>
+      </w:pPr>
+    </w:p>
+    <w:p>
+      <w:pPr>
+        <w:pStyle w:val="PlainText"/>
+        <w:rPr>
+          <w:rFonts w:ascii="Courier New" w:hAnsi="Courier New" w:cs="Courier New"/>
+        </w:rPr>
+      </w:pPr>
+      <w:r>
+        <w:rPr>
+          <w:rFonts w:ascii="Courier New" w:hAnsi="Courier New" w:cs="Courier New"/>
+        </w:rPr>
+        <w:t>Item Name</w:t>
+      </w:r>
+      <w:r>
+        <w:rPr>
+          <w:rFonts w:ascii="Courier New" w:hAnsi="Courier New" w:cs="Courier New"/>
+        </w:rPr>
+        <w:tab/>
+      </w:r>
+      <w:r>
+        <w:rPr>
+          <w:rFonts w:ascii="Courier New" w:hAnsi="Courier New" w:cs="Courier New"/>
+        </w:rPr>
+        <w:tab/>
+      </w:r>
+      <w:r>
+        <w:rPr>
+          <w:rFonts w:ascii="Courier New" w:hAnsi="Courier New" w:cs="Courier New"/>
+        </w:rPr>
+        <w:tab/>
+      </w:r>
+      <w:r>
+        <w:rPr>
+          <w:rFonts w:ascii="Courier New" w:hAnsi="Courier New" w:cs="Courier New"/>
+        </w:rPr>
+        <w:tab/>
+        <w:t>- CARROT</w:t>
+      </w:r>
+    </w:p>
+    <w:p>
+      <w:pPr>
+        <w:pStyle w:val="PlainText"/>
+        <w:rPr>
+          <w:rFonts w:ascii="Courier New" w:hAnsi="Courier New" w:cs="Courier New"/>
+        </w:rPr>
+      </w:pPr>
+      <w:r>
+        <w:rPr>
+          <w:rFonts w:ascii="Courier New" w:hAnsi="Courier New" w:cs="Courier New"/>
+        </w:rPr>
+        <w:t>Number of Pockets</w:t>
+      </w:r>
+      <w:r>
+        <w:rPr>
+          <w:rFonts w:ascii="Courier New" w:hAnsi="Courier New" w:cs="Courier New"/>
+        </w:rPr>
+        <w:tab/>
+      </w:r>
+      <w:r>
+        <w:rPr>
+          <w:rFonts w:ascii="Courier New" w:hAnsi="Courier New" w:cs="Courier New"/>
+        </w:rPr>
+        <w:tab/>
+      </w:r>
+      <w:r>
+        <w:rPr>
+          <w:rFonts w:ascii="Courier New" w:hAnsi="Courier New" w:cs="Courier New"/>
+        </w:rPr>
+        <w:tab/>
+        <w:t>- 4</w:t>
+      </w:r>
+    </w:p>
+    <w:p>
+      <w:pPr>
+        <w:pStyle w:val="PlainText"/>
+        <w:rPr>
+          <w:rFonts w:ascii="Courier New" w:hAnsi="Courier New" w:cs="Courier New"/>
+        </w:rPr>
+      </w:pPr>
+      <w:r>
+        <w:rPr>
+          <w:rFonts w:ascii="Courier New" w:hAnsi="Courier New" w:cs="Courier New"/>
+        </w:rPr>
+        <w:t>Number of KGs</w:t>
+      </w:r>
+      <w:r>
+        <w:rPr>
+          <w:rFonts w:ascii="Courier New" w:hAnsi="Courier New" w:cs="Courier New"/>
+        </w:rPr>
+        <w:tab/>
+      </w:r>
+      <w:r>
+        <w:rPr>
+          <w:rFonts w:ascii="Courier New" w:hAnsi="Courier New" w:cs="Courier New"/>
+        </w:rPr>
+        <w:tab/>
+      </w:r>
+      <w:r>
+        <w:rPr>
+          <w:rFonts w:ascii="Courier New" w:hAnsi="Courier New" w:cs="Courier New"/>
+        </w:rPr>
+        <w:tab/>
+        <w:t>- 382</w:t>
+      </w:r>
+    </w:p>
+    <w:p>
+      <w:pPr>
+        <w:pStyle w:val="PlainText"/>
+        <w:rPr>
+          <w:rFonts w:ascii="Courier New" w:hAnsi="Courier New" w:cs="Courier New"/>
+        </w:rPr>
+      </w:pPr>
+      <w:r>
+        <w:rPr>
+          <w:rFonts w:ascii="Courier New" w:hAnsi="Courier New" w:cs="Courier New"/>
+        </w:rPr>
+        <w:t>Rate</w:t>
+      </w:r>
+      <w:r>
+        <w:rPr>
+          <w:rFonts w:ascii="Courier New" w:hAnsi="Courier New" w:cs="Courier New"/>
+        </w:rPr>
+        <w:tab/>
+      </w:r>
+      <w:r>
+        <w:rPr>
+          <w:rFonts w:ascii="Courier New" w:hAnsi="Courier New" w:cs="Courier New"/>
+        </w:rPr>
+        <w:tab/>
+      </w:r>
+      <w:r>
+        <w:rPr>
+          <w:rFonts w:ascii="Courier New" w:hAnsi="Courier New" w:cs="Courier New"/>
+        </w:rPr>
+        <w:tab/>
+      </w:r>
+      <w:r>
+        <w:rPr>
+          <w:rFonts w:ascii="Courier New" w:hAnsi="Courier New" w:cs="Courier New"/>
+        </w:rPr>
+        <w:tab/>
+      </w:r>
+      <w:r>
+        <w:rPr>
+          <w:rFonts w:ascii="Courier New" w:hAnsi="Courier New" w:cs="Courier New"/>
+        </w:rPr>
+        <w:tab/>
+        <w:t>- 20</w:t>
+      </w:r>
+    </w:p>
+    <w:p>
+      <w:pPr>
+        <w:pStyle w:val="PlainText"/>
+        <w:rPr>
+          <w:rFonts w:ascii="Courier New" w:hAnsi="Courier New" w:cs="Courier New"/>
+        </w:rPr>
+      </w:pPr>
+      <w:r>
+        <w:rPr>
+          <w:rFonts w:ascii="Courier New" w:hAnsi="Courier New" w:cs="Courier New"/>
+        </w:rPr>
+        <w:t>Transport &amp; Miscellaneous</w:t>
+      </w:r>
+      <w:r>
+        <w:rPr>
+          <w:rFonts w:ascii="Courier New" w:hAnsi="Courier New" w:cs="Courier New"/>
+        </w:rPr>
+        <w:tab/>
+        <w:t>- 80</w:t>
+      </w:r>
+    </w:p>
+    <w:p>
+      <w:pPr>
+        <w:pStyle w:val="PlainText"/>
+        <w:rPr>
+          <w:rFonts w:ascii="Courier New" w:hAnsi="Courier New" w:cs="Courier New"/>
+        </w:rPr>
+      </w:pPr>
+      <w:r>
+        <w:rPr>
+          <w:rFonts w:ascii="Courier New" w:hAnsi="Courier New" w:cs="Courier New"/>
+        </w:rPr>
+        <w:t>Total Price</w:t>
+      </w:r>
+      <w:r>
+        <w:rPr>
+          <w:rFonts w:ascii="Courier New" w:hAnsi="Courier New" w:cs="Courier New"/>
+        </w:rPr>
+        <w:tab/>
+      </w:r>
+      <w:r>
+        <w:rPr>
+          <w:rFonts w:ascii="Courier New" w:hAnsi="Courier New" w:cs="Courier New"/>
+        </w:rPr>
+        <w:tab/>
+      </w:r>
+      <w:r>
+        <w:rPr>
+          <w:rFonts w:ascii="Courier New" w:hAnsi="Courier New" w:cs="Courier New"/>
+        </w:rPr>
+        <w:tab/>
+      </w:r>
+      <w:r>
+        <w:rPr>
+          <w:rFonts w:ascii="Courier New" w:hAnsi="Courier New" w:cs="Courier New"/>
+        </w:rPr>
+        <w:tab/>
+        <w:t>- 7720.0</w:t>
+      </w:r>
+    </w:p>
+    <w:p>
+      <w:pPr>
+        <w:pStyle w:val="PlainText"/>
+        <w:rPr>
+          <w:rFonts w:ascii="Courier New" w:hAnsi="Courier New" w:cs="Courier New"/>
+          <w:b/>
+        </w:rPr>
+      </w:pPr>
+      <w:r>
+        <w:rPr>
+          <w:rFonts w:ascii="Courier New" w:hAnsi="Courier New" w:cs="Courier New"/>
+          <w:b/>
+        </w:rPr>
+        <w:t>Amount balance</w:t>
+      </w:r>
+      <w:r>
+        <w:rPr>
+          <w:rFonts w:ascii="Courier New" w:hAnsi="Courier New" w:cs="Courier New"/>
+          <w:b/>
+        </w:rPr>
+        <w:tab/>
+      </w:r>
+      <w:r>
+        <w:rPr>
+          <w:rFonts w:ascii="Courier New" w:hAnsi="Courier New" w:cs="Courier New"/>
+          <w:b/>
+        </w:rPr>
+        <w:tab/>
+      </w:r>
+      <w:r>
+        <w:rPr>
+          <w:rFonts w:ascii="Courier New" w:hAnsi="Courier New" w:cs="Courier New"/>
+          <w:b/>
+        </w:rPr>
+        <w:tab/>
+        <w:t>- 28913.0</w:t>
+      </w:r>
+    </w:p>
+    <w:p>
+      <w:pPr>
+        <w:pStyle w:val="PlainText"/>
+        <w:rPr>
+          <w:rFonts w:ascii="Courier New" w:hAnsi="Courier New" w:cs="Courier New"/>
+        </w:rPr>
+      </w:pPr>
+    </w:p>
+    <w:p>
+      <w:pPr>
+        <w:pStyle w:val="PlainText"/>
+        <w:rPr>
+          <w:rFonts w:ascii="Courier New" w:hAnsi="Courier New" w:cs="Courier New"/>
+          <w:b/>
+        </w:rPr>
+      </w:pPr>
     </w:p>
     <w:p>
       <w:pPr>

--- a/customer _details/KIRAN/SEP/RANI BENNOORU/KR BM/PURCHASE DETAILS.docx
+++ b/customer _details/KIRAN/SEP/RANI BENNOORU/KR BM/PURCHASE DETAILS.docx
@@ -1930,13 +1930,7 @@
         <w:rPr>
           <w:rFonts w:ascii="Courier New" w:hAnsi="Courier New" w:cs="Courier New"/>
         </w:rPr>
-        <w:t>SUN Jul 08</w:t>
-      </w:r>
-      <w:r>
-        <w:rPr>
-          <w:rFonts w:ascii="Courier New" w:hAnsi="Courier New" w:cs="Courier New"/>
-        </w:rPr>
-        <w:t xml:space="preserve"> 14:08:29 IST 2018</w:t>
+        <w:t>SUN Jul 08 14:08:29 IST 2018</w:t>
       </w:r>
     </w:p>
     <w:p>
@@ -2564,6 +2558,393 @@
         <w:tab/>
         <w:t>- 28913.0</w:t>
       </w:r>
+    </w:p>
+    <w:p>
+      <w:pPr>
+        <w:pStyle w:val="PlainText"/>
+        <w:rPr>
+          <w:rFonts w:ascii="Courier New" w:hAnsi="Courier New" w:cs="Courier New"/>
+          <w:b/>
+        </w:rPr>
+      </w:pPr>
+    </w:p>
+    <w:p>
+      <w:pPr>
+        <w:pStyle w:val="PlainText"/>
+        <w:rPr>
+          <w:rFonts w:ascii="Courier New" w:hAnsi="Courier New" w:cs="Courier New"/>
+        </w:rPr>
+      </w:pPr>
+      <w:r>
+        <w:rPr>
+          <w:rFonts w:ascii="Courier New" w:hAnsi="Courier New" w:cs="Courier New"/>
+        </w:rPr>
+        <w:t>TUE Jul 10</w:t>
+      </w:r>
+      <w:r>
+        <w:rPr>
+          <w:rFonts w:ascii="Courier New" w:hAnsi="Courier New" w:cs="Courier New"/>
+        </w:rPr>
+        <w:t xml:space="preserve"> 13:51:29 IST 2018</w:t>
+      </w:r>
+    </w:p>
+    <w:p>
+      <w:pPr>
+        <w:pStyle w:val="PlainText"/>
+        <w:rPr>
+          <w:rFonts w:ascii="Courier New" w:hAnsi="Courier New" w:cs="Courier New"/>
+        </w:rPr>
+      </w:pPr>
+      <w:r>
+        <w:rPr>
+          <w:rFonts w:ascii="Courier New" w:hAnsi="Courier New" w:cs="Courier New"/>
+        </w:rPr>
+        <w:t>Person Name</w:t>
+      </w:r>
+      <w:r>
+        <w:rPr>
+          <w:rFonts w:ascii="Courier New" w:hAnsi="Courier New" w:cs="Courier New"/>
+        </w:rPr>
+        <w:tab/>
+      </w:r>
+      <w:r>
+        <w:rPr>
+          <w:rFonts w:ascii="Courier New" w:hAnsi="Courier New" w:cs="Courier New"/>
+        </w:rPr>
+        <w:tab/>
+      </w:r>
+      <w:r>
+        <w:rPr>
+          <w:rFonts w:ascii="Courier New" w:hAnsi="Courier New" w:cs="Courier New"/>
+        </w:rPr>
+        <w:tab/>
+      </w:r>
+      <w:r>
+        <w:rPr>
+          <w:rFonts w:ascii="Courier New" w:hAnsi="Courier New" w:cs="Courier New"/>
+        </w:rPr>
+        <w:tab/>
+        <w:t>- KR BM</w:t>
+      </w:r>
+    </w:p>
+    <w:p>
+      <w:pPr>
+        <w:pStyle w:val="PlainText"/>
+        <w:rPr>
+          <w:rFonts w:ascii="Courier New" w:hAnsi="Courier New" w:cs="Courier New"/>
+        </w:rPr>
+      </w:pPr>
+      <w:r>
+        <w:rPr>
+          <w:rFonts w:ascii="Courier New" w:hAnsi="Courier New" w:cs="Courier New"/>
+        </w:rPr>
+        <w:t>Bill number</w:t>
+      </w:r>
+      <w:r>
+        <w:rPr>
+          <w:rFonts w:ascii="Courier New" w:hAnsi="Courier New" w:cs="Courier New"/>
+        </w:rPr>
+        <w:tab/>
+      </w:r>
+      <w:r>
+        <w:rPr>
+          <w:rFonts w:ascii="Courier New" w:hAnsi="Courier New" w:cs="Courier New"/>
+        </w:rPr>
+        <w:tab/>
+      </w:r>
+      <w:r>
+        <w:rPr>
+          <w:rFonts w:ascii="Courier New" w:hAnsi="Courier New" w:cs="Courier New"/>
+        </w:rPr>
+        <w:tab/>
+      </w:r>
+      <w:r>
+        <w:rPr>
+          <w:rFonts w:ascii="Courier New" w:hAnsi="Courier New" w:cs="Courier New"/>
+        </w:rPr>
+        <w:tab/>
+        <w:t>- 2545</w:t>
+      </w:r>
+    </w:p>
+    <w:p>
+      <w:pPr>
+        <w:pStyle w:val="PlainText"/>
+        <w:rPr>
+          <w:rFonts w:ascii="Courier New" w:hAnsi="Courier New" w:cs="Courier New"/>
+        </w:rPr>
+      </w:pPr>
+      <w:r>
+        <w:rPr>
+          <w:rFonts w:ascii="Courier New" w:hAnsi="Courier New" w:cs="Courier New"/>
+        </w:rPr>
+        <w:t>---------------------------------------------------------------</w:t>
+      </w:r>
+    </w:p>
+    <w:p>
+      <w:pPr>
+        <w:pStyle w:val="PlainText"/>
+        <w:rPr>
+          <w:rFonts w:ascii="Courier New" w:hAnsi="Courier New" w:cs="Courier New"/>
+        </w:rPr>
+      </w:pPr>
+      <w:r>
+        <w:rPr>
+          <w:rFonts w:ascii="Courier New" w:hAnsi="Courier New" w:cs="Courier New"/>
+        </w:rPr>
+        <w:t>Item Name</w:t>
+      </w:r>
+      <w:r>
+        <w:rPr>
+          <w:rFonts w:ascii="Courier New" w:hAnsi="Courier New" w:cs="Courier New"/>
+        </w:rPr>
+        <w:tab/>
+      </w:r>
+      <w:r>
+        <w:rPr>
+          <w:rFonts w:ascii="Courier New" w:hAnsi="Courier New" w:cs="Courier New"/>
+        </w:rPr>
+        <w:tab/>
+      </w:r>
+      <w:r>
+        <w:rPr>
+          <w:rFonts w:ascii="Courier New" w:hAnsi="Courier New" w:cs="Courier New"/>
+        </w:rPr>
+        <w:tab/>
+      </w:r>
+      <w:r>
+        <w:rPr>
+          <w:rFonts w:ascii="Courier New" w:hAnsi="Courier New" w:cs="Courier New"/>
+        </w:rPr>
+        <w:tab/>
+        <w:t>- CARROT</w:t>
+      </w:r>
+    </w:p>
+    <w:p>
+      <w:pPr>
+        <w:pStyle w:val="PlainText"/>
+        <w:rPr>
+          <w:rFonts w:ascii="Courier New" w:hAnsi="Courier New" w:cs="Courier New"/>
+        </w:rPr>
+      </w:pPr>
+      <w:r>
+        <w:rPr>
+          <w:rFonts w:ascii="Courier New" w:hAnsi="Courier New" w:cs="Courier New"/>
+        </w:rPr>
+        <w:t>Number of Pockets</w:t>
+      </w:r>
+      <w:r>
+        <w:rPr>
+          <w:rFonts w:ascii="Courier New" w:hAnsi="Courier New" w:cs="Courier New"/>
+        </w:rPr>
+        <w:tab/>
+      </w:r>
+      <w:r>
+        <w:rPr>
+          <w:rFonts w:ascii="Courier New" w:hAnsi="Courier New" w:cs="Courier New"/>
+        </w:rPr>
+        <w:tab/>
+      </w:r>
+      <w:r>
+        <w:rPr>
+          <w:rFonts w:ascii="Courier New" w:hAnsi="Courier New" w:cs="Courier New"/>
+        </w:rPr>
+        <w:tab/>
+        <w:t>- 4</w:t>
+      </w:r>
+    </w:p>
+    <w:p>
+      <w:pPr>
+        <w:pStyle w:val="PlainText"/>
+        <w:rPr>
+          <w:rFonts w:ascii="Courier New" w:hAnsi="Courier New" w:cs="Courier New"/>
+        </w:rPr>
+      </w:pPr>
+      <w:r>
+        <w:rPr>
+          <w:rFonts w:ascii="Courier New" w:hAnsi="Courier New" w:cs="Courier New"/>
+        </w:rPr>
+        <w:t>Number of KGs</w:t>
+      </w:r>
+      <w:r>
+        <w:rPr>
+          <w:rFonts w:ascii="Courier New" w:hAnsi="Courier New" w:cs="Courier New"/>
+        </w:rPr>
+        <w:tab/>
+      </w:r>
+      <w:r>
+        <w:rPr>
+          <w:rFonts w:ascii="Courier New" w:hAnsi="Courier New" w:cs="Courier New"/>
+        </w:rPr>
+        <w:tab/>
+      </w:r>
+      <w:r>
+        <w:rPr>
+          <w:rFonts w:ascii="Courier New" w:hAnsi="Courier New" w:cs="Courier New"/>
+        </w:rPr>
+        <w:tab/>
+        <w:t>- 365</w:t>
+      </w:r>
+    </w:p>
+    <w:p>
+      <w:pPr>
+        <w:pStyle w:val="PlainText"/>
+        <w:rPr>
+          <w:rFonts w:ascii="Courier New" w:hAnsi="Courier New" w:cs="Courier New"/>
+        </w:rPr>
+      </w:pPr>
+      <w:r>
+        <w:rPr>
+          <w:rFonts w:ascii="Courier New" w:hAnsi="Courier New" w:cs="Courier New"/>
+        </w:rPr>
+        <w:t>Rate</w:t>
+      </w:r>
+      <w:r>
+        <w:rPr>
+          <w:rFonts w:ascii="Courier New" w:hAnsi="Courier New" w:cs="Courier New"/>
+        </w:rPr>
+        <w:tab/>
+      </w:r>
+      <w:r>
+        <w:rPr>
+          <w:rFonts w:ascii="Courier New" w:hAnsi="Courier New" w:cs="Courier New"/>
+        </w:rPr>
+        <w:tab/>
+      </w:r>
+      <w:r>
+        <w:rPr>
+          <w:rFonts w:ascii="Courier New" w:hAnsi="Courier New" w:cs="Courier New"/>
+        </w:rPr>
+        <w:tab/>
+      </w:r>
+      <w:r>
+        <w:rPr>
+          <w:rFonts w:ascii="Courier New" w:hAnsi="Courier New" w:cs="Courier New"/>
+        </w:rPr>
+        <w:tab/>
+      </w:r>
+      <w:r>
+        <w:rPr>
+          <w:rFonts w:ascii="Courier New" w:hAnsi="Courier New" w:cs="Courier New"/>
+        </w:rPr>
+        <w:tab/>
+        <w:t>- 23</w:t>
+      </w:r>
+    </w:p>
+    <w:p>
+      <w:pPr>
+        <w:pStyle w:val="PlainText"/>
+        <w:rPr>
+          <w:rFonts w:ascii="Courier New" w:hAnsi="Courier New" w:cs="Courier New"/>
+        </w:rPr>
+      </w:pPr>
+      <w:r>
+        <w:rPr>
+          <w:rFonts w:ascii="Courier New" w:hAnsi="Courier New" w:cs="Courier New"/>
+        </w:rPr>
+        <w:t>Transport &amp; Miscellaneous</w:t>
+      </w:r>
+      <w:r>
+        <w:rPr>
+          <w:rFonts w:ascii="Courier New" w:hAnsi="Courier New" w:cs="Courier New"/>
+        </w:rPr>
+        <w:tab/>
+        <w:t>- 80</w:t>
+      </w:r>
+    </w:p>
+    <w:p>
+      <w:pPr>
+        <w:pStyle w:val="PlainText"/>
+        <w:rPr>
+          <w:rFonts w:ascii="Courier New" w:hAnsi="Courier New" w:cs="Courier New"/>
+        </w:rPr>
+      </w:pPr>
+      <w:r>
+        <w:rPr>
+          <w:rFonts w:ascii="Courier New" w:hAnsi="Courier New" w:cs="Courier New"/>
+        </w:rPr>
+        <w:t>Total Price</w:t>
+      </w:r>
+      <w:r>
+        <w:rPr>
+          <w:rFonts w:ascii="Courier New" w:hAnsi="Courier New" w:cs="Courier New"/>
+        </w:rPr>
+        <w:tab/>
+      </w:r>
+      <w:r>
+        <w:rPr>
+          <w:rFonts w:ascii="Courier New" w:hAnsi="Courier New" w:cs="Courier New"/>
+        </w:rPr>
+        <w:tab/>
+      </w:r>
+      <w:r>
+        <w:rPr>
+          <w:rFonts w:ascii="Courier New" w:hAnsi="Courier New" w:cs="Courier New"/>
+        </w:rPr>
+        <w:tab/>
+      </w:r>
+      <w:r>
+        <w:rPr>
+          <w:rFonts w:ascii="Courier New" w:hAnsi="Courier New" w:cs="Courier New"/>
+        </w:rPr>
+        <w:tab/>
+        <w:t>- 8475.0</w:t>
+      </w:r>
+    </w:p>
+    <w:p>
+      <w:pPr>
+        <w:pStyle w:val="PlainText"/>
+        <w:rPr>
+          <w:rFonts w:ascii="Courier New" w:hAnsi="Courier New" w:cs="Courier New"/>
+          <w:b/>
+        </w:rPr>
+      </w:pPr>
+      <w:r>
+        <w:rPr>
+          <w:rFonts w:ascii="Courier New" w:hAnsi="Courier New" w:cs="Courier New"/>
+          <w:b/>
+        </w:rPr>
+        <w:t>Amount balance</w:t>
+      </w:r>
+      <w:r>
+        <w:rPr>
+          <w:rFonts w:ascii="Courier New" w:hAnsi="Courier New" w:cs="Courier New"/>
+          <w:b/>
+        </w:rPr>
+        <w:tab/>
+      </w:r>
+      <w:r>
+        <w:rPr>
+          <w:rFonts w:ascii="Courier New" w:hAnsi="Courier New" w:cs="Courier New"/>
+          <w:b/>
+        </w:rPr>
+        <w:tab/>
+      </w:r>
+      <w:r>
+        <w:rPr>
+          <w:rFonts w:ascii="Courier New" w:hAnsi="Courier New" w:cs="Courier New"/>
+          <w:b/>
+        </w:rPr>
+        <w:tab/>
+        <w:t>- 37388.0</w:t>
+      </w:r>
+    </w:p>
+    <w:p>
+      <w:pPr>
+        <w:pStyle w:val="PlainText"/>
+        <w:rPr>
+          <w:rFonts w:ascii="Courier New" w:hAnsi="Courier New" w:cs="Courier New"/>
+          <w:b/>
+        </w:rPr>
+      </w:pPr>
+    </w:p>
+    <w:p>
+      <w:pPr>
+        <w:pStyle w:val="PlainText"/>
+        <w:rPr>
+          <w:rFonts w:ascii="Courier New" w:hAnsi="Courier New" w:cs="Courier New"/>
+          <w:b/>
+        </w:rPr>
+      </w:pPr>
     </w:p>
     <w:p>
       <w:pPr>

--- a/customer _details/KIRAN/SEP/RANI BENNOORU/KR BM/PURCHASE DETAILS.docx
+++ b/customer _details/KIRAN/SEP/RANI BENNOORU/KR BM/PURCHASE DETAILS.docx
@@ -2579,13 +2579,7 @@
         <w:rPr>
           <w:rFonts w:ascii="Courier New" w:hAnsi="Courier New" w:cs="Courier New"/>
         </w:rPr>
-        <w:t>TUE Jul 10</w:t>
-      </w:r>
-      <w:r>
-        <w:rPr>
-          <w:rFonts w:ascii="Courier New" w:hAnsi="Courier New" w:cs="Courier New"/>
-        </w:rPr>
-        <w:t xml:space="preserve"> 13:51:29 IST 2018</w:t>
+        <w:t>TUE Jul 10 13:51:29 IST 2018</w:t>
       </w:r>
     </w:p>
     <w:p>
@@ -2927,6 +2921,392 @@
         <w:tab/>
         <w:t>- 37388.0</w:t>
       </w:r>
+    </w:p>
+    <w:p>
+      <w:pPr>
+        <w:pStyle w:val="PlainText"/>
+        <w:rPr>
+          <w:rFonts w:ascii="Courier New" w:hAnsi="Courier New" w:cs="Courier New"/>
+          <w:b/>
+        </w:rPr>
+      </w:pPr>
+    </w:p>
+    <w:p>
+      <w:pPr>
+        <w:pStyle w:val="PlainText"/>
+        <w:rPr>
+          <w:rFonts w:ascii="Courier New" w:hAnsi="Courier New" w:cs="Courier New"/>
+        </w:rPr>
+      </w:pPr>
+      <w:r>
+        <w:rPr>
+          <w:rFonts w:ascii="Courier New" w:hAnsi="Courier New" w:cs="Courier New"/>
+        </w:rPr>
+        <w:t>FRI Jul 13</w:t>
+      </w:r>
+      <w:r>
+        <w:rPr>
+          <w:rFonts w:ascii="Courier New" w:hAnsi="Courier New" w:cs="Courier New"/>
+        </w:rPr>
+        <w:t xml:space="preserve"> 13:38:24 IST 2018</w:t>
+      </w:r>
+    </w:p>
+    <w:p>
+      <w:pPr>
+        <w:pStyle w:val="PlainText"/>
+        <w:rPr>
+          <w:rFonts w:ascii="Courier New" w:hAnsi="Courier New" w:cs="Courier New"/>
+        </w:rPr>
+      </w:pPr>
+      <w:r>
+        <w:rPr>
+          <w:rFonts w:ascii="Courier New" w:hAnsi="Courier New" w:cs="Courier New"/>
+        </w:rPr>
+        <w:t>Person Name</w:t>
+      </w:r>
+      <w:r>
+        <w:rPr>
+          <w:rFonts w:ascii="Courier New" w:hAnsi="Courier New" w:cs="Courier New"/>
+        </w:rPr>
+        <w:tab/>
+      </w:r>
+      <w:r>
+        <w:rPr>
+          <w:rFonts w:ascii="Courier New" w:hAnsi="Courier New" w:cs="Courier New"/>
+        </w:rPr>
+        <w:tab/>
+      </w:r>
+      <w:r>
+        <w:rPr>
+          <w:rFonts w:ascii="Courier New" w:hAnsi="Courier New" w:cs="Courier New"/>
+        </w:rPr>
+        <w:tab/>
+      </w:r>
+      <w:r>
+        <w:rPr>
+          <w:rFonts w:ascii="Courier New" w:hAnsi="Courier New" w:cs="Courier New"/>
+        </w:rPr>
+        <w:tab/>
+        <w:t>- KR BM</w:t>
+      </w:r>
+    </w:p>
+    <w:p>
+      <w:pPr>
+        <w:pStyle w:val="PlainText"/>
+        <w:rPr>
+          <w:rFonts w:ascii="Courier New" w:hAnsi="Courier New" w:cs="Courier New"/>
+        </w:rPr>
+      </w:pPr>
+      <w:r>
+        <w:rPr>
+          <w:rFonts w:ascii="Courier New" w:hAnsi="Courier New" w:cs="Courier New"/>
+        </w:rPr>
+        <w:t>Bill number</w:t>
+      </w:r>
+      <w:r>
+        <w:rPr>
+          <w:rFonts w:ascii="Courier New" w:hAnsi="Courier New" w:cs="Courier New"/>
+        </w:rPr>
+        <w:tab/>
+      </w:r>
+      <w:r>
+        <w:rPr>
+          <w:rFonts w:ascii="Courier New" w:hAnsi="Courier New" w:cs="Courier New"/>
+        </w:rPr>
+        <w:tab/>
+      </w:r>
+      <w:r>
+        <w:rPr>
+          <w:rFonts w:ascii="Courier New" w:hAnsi="Courier New" w:cs="Courier New"/>
+        </w:rPr>
+        <w:tab/>
+      </w:r>
+      <w:r>
+        <w:rPr>
+          <w:rFonts w:ascii="Courier New" w:hAnsi="Courier New" w:cs="Courier New"/>
+        </w:rPr>
+        <w:tab/>
+        <w:t>- 2586</w:t>
+      </w:r>
+    </w:p>
+    <w:p>
+      <w:pPr>
+        <w:pStyle w:val="PlainText"/>
+        <w:rPr>
+          <w:rFonts w:ascii="Courier New" w:hAnsi="Courier New" w:cs="Courier New"/>
+        </w:rPr>
+      </w:pPr>
+      <w:r>
+        <w:rPr>
+          <w:rFonts w:ascii="Courier New" w:hAnsi="Courier New" w:cs="Courier New"/>
+        </w:rPr>
+        <w:t>---------------------------------------------------------------</w:t>
+      </w:r>
+    </w:p>
+    <w:p>
+      <w:pPr>
+        <w:pStyle w:val="PlainText"/>
+        <w:rPr>
+          <w:rFonts w:ascii="Courier New" w:hAnsi="Courier New" w:cs="Courier New"/>
+        </w:rPr>
+      </w:pPr>
+      <w:r>
+        <w:rPr>
+          <w:rFonts w:ascii="Courier New" w:hAnsi="Courier New" w:cs="Courier New"/>
+        </w:rPr>
+        <w:t>Item Name</w:t>
+      </w:r>
+      <w:r>
+        <w:rPr>
+          <w:rFonts w:ascii="Courier New" w:hAnsi="Courier New" w:cs="Courier New"/>
+        </w:rPr>
+        <w:tab/>
+      </w:r>
+      <w:r>
+        <w:rPr>
+          <w:rFonts w:ascii="Courier New" w:hAnsi="Courier New" w:cs="Courier New"/>
+        </w:rPr>
+        <w:tab/>
+      </w:r>
+      <w:r>
+        <w:rPr>
+          <w:rFonts w:ascii="Courier New" w:hAnsi="Courier New" w:cs="Courier New"/>
+        </w:rPr>
+        <w:tab/>
+      </w:r>
+      <w:r>
+        <w:rPr>
+          <w:rFonts w:ascii="Courier New" w:hAnsi="Courier New" w:cs="Courier New"/>
+        </w:rPr>
+        <w:tab/>
+        <w:t>- CARROT</w:t>
+      </w:r>
+    </w:p>
+    <w:p>
+      <w:pPr>
+        <w:pStyle w:val="PlainText"/>
+        <w:rPr>
+          <w:rFonts w:ascii="Courier New" w:hAnsi="Courier New" w:cs="Courier New"/>
+        </w:rPr>
+      </w:pPr>
+      <w:r>
+        <w:rPr>
+          <w:rFonts w:ascii="Courier New" w:hAnsi="Courier New" w:cs="Courier New"/>
+        </w:rPr>
+        <w:t>Number of Pockets</w:t>
+      </w:r>
+      <w:r>
+        <w:rPr>
+          <w:rFonts w:ascii="Courier New" w:hAnsi="Courier New" w:cs="Courier New"/>
+        </w:rPr>
+        <w:tab/>
+      </w:r>
+      <w:r>
+        <w:rPr>
+          <w:rFonts w:ascii="Courier New" w:hAnsi="Courier New" w:cs="Courier New"/>
+        </w:rPr>
+        <w:tab/>
+      </w:r>
+      <w:r>
+        <w:rPr>
+          <w:rFonts w:ascii="Courier New" w:hAnsi="Courier New" w:cs="Courier New"/>
+        </w:rPr>
+        <w:tab/>
+        <w:t>- 3</w:t>
+      </w:r>
+    </w:p>
+    <w:p>
+      <w:pPr>
+        <w:pStyle w:val="PlainText"/>
+        <w:rPr>
+          <w:rFonts w:ascii="Courier New" w:hAnsi="Courier New" w:cs="Courier New"/>
+        </w:rPr>
+      </w:pPr>
+      <w:r>
+        <w:rPr>
+          <w:rFonts w:ascii="Courier New" w:hAnsi="Courier New" w:cs="Courier New"/>
+        </w:rPr>
+        <w:t>Number of KGs</w:t>
+      </w:r>
+      <w:r>
+        <w:rPr>
+          <w:rFonts w:ascii="Courier New" w:hAnsi="Courier New" w:cs="Courier New"/>
+        </w:rPr>
+        <w:tab/>
+      </w:r>
+      <w:r>
+        <w:rPr>
+          <w:rFonts w:ascii="Courier New" w:hAnsi="Courier New" w:cs="Courier New"/>
+        </w:rPr>
+        <w:tab/>
+      </w:r>
+      <w:r>
+        <w:rPr>
+          <w:rFonts w:ascii="Courier New" w:hAnsi="Courier New" w:cs="Courier New"/>
+        </w:rPr>
+        <w:tab/>
+        <w:t>- 263</w:t>
+      </w:r>
+    </w:p>
+    <w:p>
+      <w:pPr>
+        <w:pStyle w:val="PlainText"/>
+        <w:rPr>
+          <w:rFonts w:ascii="Courier New" w:hAnsi="Courier New" w:cs="Courier New"/>
+        </w:rPr>
+      </w:pPr>
+      <w:r>
+        <w:rPr>
+          <w:rFonts w:ascii="Courier New" w:hAnsi="Courier New" w:cs="Courier New"/>
+        </w:rPr>
+        <w:t>Rate</w:t>
+      </w:r>
+      <w:r>
+        <w:rPr>
+          <w:rFonts w:ascii="Courier New" w:hAnsi="Courier New" w:cs="Courier New"/>
+        </w:rPr>
+        <w:tab/>
+      </w:r>
+      <w:r>
+        <w:rPr>
+          <w:rFonts w:ascii="Courier New" w:hAnsi="Courier New" w:cs="Courier New"/>
+        </w:rPr>
+        <w:tab/>
+      </w:r>
+      <w:r>
+        <w:rPr>
+          <w:rFonts w:ascii="Courier New" w:hAnsi="Courier New" w:cs="Courier New"/>
+        </w:rPr>
+        <w:tab/>
+      </w:r>
+      <w:r>
+        <w:rPr>
+          <w:rFonts w:ascii="Courier New" w:hAnsi="Courier New" w:cs="Courier New"/>
+        </w:rPr>
+        <w:tab/>
+      </w:r>
+      <w:r>
+        <w:rPr>
+          <w:rFonts w:ascii="Courier New" w:hAnsi="Courier New" w:cs="Courier New"/>
+        </w:rPr>
+        <w:tab/>
+        <w:t>- 24</w:t>
+      </w:r>
+    </w:p>
+    <w:p>
+      <w:pPr>
+        <w:pStyle w:val="PlainText"/>
+        <w:rPr>
+          <w:rFonts w:ascii="Courier New" w:hAnsi="Courier New" w:cs="Courier New"/>
+        </w:rPr>
+      </w:pPr>
+      <w:r>
+        <w:rPr>
+          <w:rFonts w:ascii="Courier New" w:hAnsi="Courier New" w:cs="Courier New"/>
+        </w:rPr>
+        <w:t>Transport &amp; Miscellaneous</w:t>
+      </w:r>
+      <w:r>
+        <w:rPr>
+          <w:rFonts w:ascii="Courier New" w:hAnsi="Courier New" w:cs="Courier New"/>
+        </w:rPr>
+        <w:tab/>
+        <w:t>- 60</w:t>
+      </w:r>
+    </w:p>
+    <w:p>
+      <w:pPr>
+        <w:pStyle w:val="PlainText"/>
+        <w:rPr>
+          <w:rFonts w:ascii="Courier New" w:hAnsi="Courier New" w:cs="Courier New"/>
+        </w:rPr>
+      </w:pPr>
+      <w:r>
+        <w:rPr>
+          <w:rFonts w:ascii="Courier New" w:hAnsi="Courier New" w:cs="Courier New"/>
+        </w:rPr>
+        <w:t>Total Price</w:t>
+      </w:r>
+      <w:r>
+        <w:rPr>
+          <w:rFonts w:ascii="Courier New" w:hAnsi="Courier New" w:cs="Courier New"/>
+        </w:rPr>
+        <w:tab/>
+      </w:r>
+      <w:r>
+        <w:rPr>
+          <w:rFonts w:ascii="Courier New" w:hAnsi="Courier New" w:cs="Courier New"/>
+        </w:rPr>
+        <w:tab/>
+      </w:r>
+      <w:r>
+        <w:rPr>
+          <w:rFonts w:ascii="Courier New" w:hAnsi="Courier New" w:cs="Courier New"/>
+        </w:rPr>
+        <w:tab/>
+      </w:r>
+      <w:r>
+        <w:rPr>
+          <w:rFonts w:ascii="Courier New" w:hAnsi="Courier New" w:cs="Courier New"/>
+        </w:rPr>
+        <w:tab/>
+        <w:t>- 6372.0</w:t>
+      </w:r>
+    </w:p>
+    <w:p>
+      <w:pPr>
+        <w:pStyle w:val="PlainText"/>
+        <w:rPr>
+          <w:rFonts w:ascii="Courier New" w:hAnsi="Courier New" w:cs="Courier New"/>
+          <w:b/>
+        </w:rPr>
+      </w:pPr>
+      <w:r>
+        <w:rPr>
+          <w:rFonts w:ascii="Courier New" w:hAnsi="Courier New" w:cs="Courier New"/>
+          <w:b/>
+        </w:rPr>
+        <w:t>Amount balance</w:t>
+      </w:r>
+      <w:r>
+        <w:rPr>
+          <w:rFonts w:ascii="Courier New" w:hAnsi="Courier New" w:cs="Courier New"/>
+          <w:b/>
+        </w:rPr>
+        <w:tab/>
+      </w:r>
+      <w:r>
+        <w:rPr>
+          <w:rFonts w:ascii="Courier New" w:hAnsi="Courier New" w:cs="Courier New"/>
+          <w:b/>
+        </w:rPr>
+        <w:tab/>
+      </w:r>
+      <w:r>
+        <w:rPr>
+          <w:rFonts w:ascii="Courier New" w:hAnsi="Courier New" w:cs="Courier New"/>
+          <w:b/>
+        </w:rPr>
+        <w:tab/>
+        <w:t>- 43760.0</w:t>
+      </w:r>
+    </w:p>
+    <w:p>
+      <w:pPr>
+        <w:pStyle w:val="PlainText"/>
+        <w:rPr>
+          <w:rFonts w:ascii="Courier New" w:hAnsi="Courier New" w:cs="Courier New"/>
+        </w:rPr>
+      </w:pPr>
+    </w:p>
+    <w:p>
+      <w:pPr>
+        <w:pStyle w:val="PlainText"/>
+        <w:rPr>
+          <w:rFonts w:ascii="Courier New" w:hAnsi="Courier New" w:cs="Courier New"/>
+          <w:b/>
+        </w:rPr>
+      </w:pPr>
     </w:p>
     <w:p>
       <w:pPr>

--- a/customer _details/KIRAN/SEP/RANI BENNOORU/KR BM/PURCHASE DETAILS.docx
+++ b/customer _details/KIRAN/SEP/RANI BENNOORU/KR BM/PURCHASE DETAILS.docx
@@ -2942,13 +2942,7 @@
         <w:rPr>
           <w:rFonts w:ascii="Courier New" w:hAnsi="Courier New" w:cs="Courier New"/>
         </w:rPr>
-        <w:t>FRI Jul 13</w:t>
-      </w:r>
-      <w:r>
-        <w:rPr>
-          <w:rFonts w:ascii="Courier New" w:hAnsi="Courier New" w:cs="Courier New"/>
-        </w:rPr>
-        <w:t xml:space="preserve"> 13:38:24 IST 2018</w:t>
+        <w:t>FRI Jul 13 13:38:24 IST 2018</w:t>
       </w:r>
     </w:p>
     <w:p>
@@ -3290,6 +3284,392 @@
         <w:tab/>
         <w:t>- 43760.0</w:t>
       </w:r>
+    </w:p>
+    <w:p>
+      <w:pPr>
+        <w:pStyle w:val="PlainText"/>
+        <w:rPr>
+          <w:rFonts w:ascii="Courier New" w:hAnsi="Courier New" w:cs="Courier New"/>
+          <w:b/>
+        </w:rPr>
+      </w:pPr>
+    </w:p>
+    <w:p>
+      <w:pPr>
+        <w:pStyle w:val="PlainText"/>
+        <w:rPr>
+          <w:rFonts w:ascii="Courier New" w:hAnsi="Courier New" w:cs="Courier New"/>
+        </w:rPr>
+      </w:pPr>
+      <w:r>
+        <w:rPr>
+          <w:rFonts w:ascii="Courier New" w:hAnsi="Courier New" w:cs="Courier New"/>
+        </w:rPr>
+        <w:t>SAT Jul 14</w:t>
+      </w:r>
+      <w:r>
+        <w:rPr>
+          <w:rFonts w:ascii="Courier New" w:hAnsi="Courier New" w:cs="Courier New"/>
+        </w:rPr>
+        <w:t xml:space="preserve"> 13:20:40 IST 2018</w:t>
+      </w:r>
+    </w:p>
+    <w:p>
+      <w:pPr>
+        <w:pStyle w:val="PlainText"/>
+        <w:rPr>
+          <w:rFonts w:ascii="Courier New" w:hAnsi="Courier New" w:cs="Courier New"/>
+        </w:rPr>
+      </w:pPr>
+      <w:r>
+        <w:rPr>
+          <w:rFonts w:ascii="Courier New" w:hAnsi="Courier New" w:cs="Courier New"/>
+        </w:rPr>
+        <w:t>Person Name</w:t>
+      </w:r>
+      <w:r>
+        <w:rPr>
+          <w:rFonts w:ascii="Courier New" w:hAnsi="Courier New" w:cs="Courier New"/>
+        </w:rPr>
+        <w:tab/>
+      </w:r>
+      <w:r>
+        <w:rPr>
+          <w:rFonts w:ascii="Courier New" w:hAnsi="Courier New" w:cs="Courier New"/>
+        </w:rPr>
+        <w:tab/>
+      </w:r>
+      <w:r>
+        <w:rPr>
+          <w:rFonts w:ascii="Courier New" w:hAnsi="Courier New" w:cs="Courier New"/>
+        </w:rPr>
+        <w:tab/>
+      </w:r>
+      <w:r>
+        <w:rPr>
+          <w:rFonts w:ascii="Courier New" w:hAnsi="Courier New" w:cs="Courier New"/>
+        </w:rPr>
+        <w:tab/>
+        <w:t>- KR BM</w:t>
+      </w:r>
+    </w:p>
+    <w:p>
+      <w:pPr>
+        <w:pStyle w:val="PlainText"/>
+        <w:rPr>
+          <w:rFonts w:ascii="Courier New" w:hAnsi="Courier New" w:cs="Courier New"/>
+        </w:rPr>
+      </w:pPr>
+      <w:r>
+        <w:rPr>
+          <w:rFonts w:ascii="Courier New" w:hAnsi="Courier New" w:cs="Courier New"/>
+        </w:rPr>
+        <w:t>Bill number</w:t>
+      </w:r>
+      <w:r>
+        <w:rPr>
+          <w:rFonts w:ascii="Courier New" w:hAnsi="Courier New" w:cs="Courier New"/>
+        </w:rPr>
+        <w:tab/>
+      </w:r>
+      <w:r>
+        <w:rPr>
+          <w:rFonts w:ascii="Courier New" w:hAnsi="Courier New" w:cs="Courier New"/>
+        </w:rPr>
+        <w:tab/>
+      </w:r>
+      <w:r>
+        <w:rPr>
+          <w:rFonts w:ascii="Courier New" w:hAnsi="Courier New" w:cs="Courier New"/>
+        </w:rPr>
+        <w:tab/>
+      </w:r>
+      <w:r>
+        <w:rPr>
+          <w:rFonts w:ascii="Courier New" w:hAnsi="Courier New" w:cs="Courier New"/>
+        </w:rPr>
+        <w:tab/>
+        <w:t>- 2603</w:t>
+      </w:r>
+    </w:p>
+    <w:p>
+      <w:pPr>
+        <w:pStyle w:val="PlainText"/>
+        <w:rPr>
+          <w:rFonts w:ascii="Courier New" w:hAnsi="Courier New" w:cs="Courier New"/>
+        </w:rPr>
+      </w:pPr>
+      <w:r>
+        <w:rPr>
+          <w:rFonts w:ascii="Courier New" w:hAnsi="Courier New" w:cs="Courier New"/>
+        </w:rPr>
+        <w:t>---------------------------------------------------------------</w:t>
+      </w:r>
+    </w:p>
+    <w:p>
+      <w:pPr>
+        <w:pStyle w:val="PlainText"/>
+        <w:rPr>
+          <w:rFonts w:ascii="Courier New" w:hAnsi="Courier New" w:cs="Courier New"/>
+        </w:rPr>
+      </w:pPr>
+      <w:r>
+        <w:rPr>
+          <w:rFonts w:ascii="Courier New" w:hAnsi="Courier New" w:cs="Courier New"/>
+        </w:rPr>
+        <w:t>Item Name</w:t>
+      </w:r>
+      <w:r>
+        <w:rPr>
+          <w:rFonts w:ascii="Courier New" w:hAnsi="Courier New" w:cs="Courier New"/>
+        </w:rPr>
+        <w:tab/>
+      </w:r>
+      <w:r>
+        <w:rPr>
+          <w:rFonts w:ascii="Courier New" w:hAnsi="Courier New" w:cs="Courier New"/>
+        </w:rPr>
+        <w:tab/>
+      </w:r>
+      <w:r>
+        <w:rPr>
+          <w:rFonts w:ascii="Courier New" w:hAnsi="Courier New" w:cs="Courier New"/>
+        </w:rPr>
+        <w:tab/>
+      </w:r>
+      <w:r>
+        <w:rPr>
+          <w:rFonts w:ascii="Courier New" w:hAnsi="Courier New" w:cs="Courier New"/>
+        </w:rPr>
+        <w:tab/>
+        <w:t>- CARROT2</w:t>
+      </w:r>
+    </w:p>
+    <w:p>
+      <w:pPr>
+        <w:pStyle w:val="PlainText"/>
+        <w:rPr>
+          <w:rFonts w:ascii="Courier New" w:hAnsi="Courier New" w:cs="Courier New"/>
+        </w:rPr>
+      </w:pPr>
+      <w:r>
+        <w:rPr>
+          <w:rFonts w:ascii="Courier New" w:hAnsi="Courier New" w:cs="Courier New"/>
+        </w:rPr>
+        <w:t>Number of Pockets</w:t>
+      </w:r>
+      <w:r>
+        <w:rPr>
+          <w:rFonts w:ascii="Courier New" w:hAnsi="Courier New" w:cs="Courier New"/>
+        </w:rPr>
+        <w:tab/>
+      </w:r>
+      <w:r>
+        <w:rPr>
+          <w:rFonts w:ascii="Courier New" w:hAnsi="Courier New" w:cs="Courier New"/>
+        </w:rPr>
+        <w:tab/>
+      </w:r>
+      <w:r>
+        <w:rPr>
+          <w:rFonts w:ascii="Courier New" w:hAnsi="Courier New" w:cs="Courier New"/>
+        </w:rPr>
+        <w:tab/>
+        <w:t>- 3</w:t>
+      </w:r>
+    </w:p>
+    <w:p>
+      <w:pPr>
+        <w:pStyle w:val="PlainText"/>
+        <w:rPr>
+          <w:rFonts w:ascii="Courier New" w:hAnsi="Courier New" w:cs="Courier New"/>
+        </w:rPr>
+      </w:pPr>
+      <w:r>
+        <w:rPr>
+          <w:rFonts w:ascii="Courier New" w:hAnsi="Courier New" w:cs="Courier New"/>
+        </w:rPr>
+        <w:t>Number of KGs</w:t>
+      </w:r>
+      <w:r>
+        <w:rPr>
+          <w:rFonts w:ascii="Courier New" w:hAnsi="Courier New" w:cs="Courier New"/>
+        </w:rPr>
+        <w:tab/>
+      </w:r>
+      <w:r>
+        <w:rPr>
+          <w:rFonts w:ascii="Courier New" w:hAnsi="Courier New" w:cs="Courier New"/>
+        </w:rPr>
+        <w:tab/>
+      </w:r>
+      <w:r>
+        <w:rPr>
+          <w:rFonts w:ascii="Courier New" w:hAnsi="Courier New" w:cs="Courier New"/>
+        </w:rPr>
+        <w:tab/>
+        <w:t>- 289</w:t>
+      </w:r>
+    </w:p>
+    <w:p>
+      <w:pPr>
+        <w:pStyle w:val="PlainText"/>
+        <w:rPr>
+          <w:rFonts w:ascii="Courier New" w:hAnsi="Courier New" w:cs="Courier New"/>
+        </w:rPr>
+      </w:pPr>
+      <w:r>
+        <w:rPr>
+          <w:rFonts w:ascii="Courier New" w:hAnsi="Courier New" w:cs="Courier New"/>
+        </w:rPr>
+        <w:t>Rate</w:t>
+      </w:r>
+      <w:r>
+        <w:rPr>
+          <w:rFonts w:ascii="Courier New" w:hAnsi="Courier New" w:cs="Courier New"/>
+        </w:rPr>
+        <w:tab/>
+      </w:r>
+      <w:r>
+        <w:rPr>
+          <w:rFonts w:ascii="Courier New" w:hAnsi="Courier New" w:cs="Courier New"/>
+        </w:rPr>
+        <w:tab/>
+      </w:r>
+      <w:r>
+        <w:rPr>
+          <w:rFonts w:ascii="Courier New" w:hAnsi="Courier New" w:cs="Courier New"/>
+        </w:rPr>
+        <w:tab/>
+      </w:r>
+      <w:r>
+        <w:rPr>
+          <w:rFonts w:ascii="Courier New" w:hAnsi="Courier New" w:cs="Courier New"/>
+        </w:rPr>
+        <w:tab/>
+      </w:r>
+      <w:r>
+        <w:rPr>
+          <w:rFonts w:ascii="Courier New" w:hAnsi="Courier New" w:cs="Courier New"/>
+        </w:rPr>
+        <w:tab/>
+        <w:t>- 18</w:t>
+      </w:r>
+    </w:p>
+    <w:p>
+      <w:pPr>
+        <w:pStyle w:val="PlainText"/>
+        <w:rPr>
+          <w:rFonts w:ascii="Courier New" w:hAnsi="Courier New" w:cs="Courier New"/>
+        </w:rPr>
+      </w:pPr>
+      <w:r>
+        <w:rPr>
+          <w:rFonts w:ascii="Courier New" w:hAnsi="Courier New" w:cs="Courier New"/>
+        </w:rPr>
+        <w:t>Transport &amp; Miscellaneous</w:t>
+      </w:r>
+      <w:r>
+        <w:rPr>
+          <w:rFonts w:ascii="Courier New" w:hAnsi="Courier New" w:cs="Courier New"/>
+        </w:rPr>
+        <w:tab/>
+        <w:t>- 60</w:t>
+      </w:r>
+    </w:p>
+    <w:p>
+      <w:pPr>
+        <w:pStyle w:val="PlainText"/>
+        <w:rPr>
+          <w:rFonts w:ascii="Courier New" w:hAnsi="Courier New" w:cs="Courier New"/>
+        </w:rPr>
+      </w:pPr>
+      <w:r>
+        <w:rPr>
+          <w:rFonts w:ascii="Courier New" w:hAnsi="Courier New" w:cs="Courier New"/>
+        </w:rPr>
+        <w:t>Total Price</w:t>
+      </w:r>
+      <w:r>
+        <w:rPr>
+          <w:rFonts w:ascii="Courier New" w:hAnsi="Courier New" w:cs="Courier New"/>
+        </w:rPr>
+        <w:tab/>
+      </w:r>
+      <w:r>
+        <w:rPr>
+          <w:rFonts w:ascii="Courier New" w:hAnsi="Courier New" w:cs="Courier New"/>
+        </w:rPr>
+        <w:tab/>
+      </w:r>
+      <w:r>
+        <w:rPr>
+          <w:rFonts w:ascii="Courier New" w:hAnsi="Courier New" w:cs="Courier New"/>
+        </w:rPr>
+        <w:tab/>
+      </w:r>
+      <w:r>
+        <w:rPr>
+          <w:rFonts w:ascii="Courier New" w:hAnsi="Courier New" w:cs="Courier New"/>
+        </w:rPr>
+        <w:tab/>
+        <w:t>- 5262.0</w:t>
+      </w:r>
+    </w:p>
+    <w:p>
+      <w:pPr>
+        <w:pStyle w:val="PlainText"/>
+        <w:rPr>
+          <w:rFonts w:ascii="Courier New" w:hAnsi="Courier New" w:cs="Courier New"/>
+          <w:b/>
+        </w:rPr>
+      </w:pPr>
+      <w:r>
+        <w:rPr>
+          <w:rFonts w:ascii="Courier New" w:hAnsi="Courier New" w:cs="Courier New"/>
+          <w:b/>
+        </w:rPr>
+        <w:t>Amount balance</w:t>
+      </w:r>
+      <w:r>
+        <w:rPr>
+          <w:rFonts w:ascii="Courier New" w:hAnsi="Courier New" w:cs="Courier New"/>
+          <w:b/>
+        </w:rPr>
+        <w:tab/>
+      </w:r>
+      <w:r>
+        <w:rPr>
+          <w:rFonts w:ascii="Courier New" w:hAnsi="Courier New" w:cs="Courier New"/>
+          <w:b/>
+        </w:rPr>
+        <w:tab/>
+      </w:r>
+      <w:r>
+        <w:rPr>
+          <w:rFonts w:ascii="Courier New" w:hAnsi="Courier New" w:cs="Courier New"/>
+          <w:b/>
+        </w:rPr>
+        <w:tab/>
+        <w:t>- 49022.0</w:t>
+      </w:r>
+    </w:p>
+    <w:p>
+      <w:pPr>
+        <w:pStyle w:val="PlainText"/>
+        <w:rPr>
+          <w:rFonts w:ascii="Courier New" w:hAnsi="Courier New" w:cs="Courier New"/>
+        </w:rPr>
+      </w:pPr>
+    </w:p>
+    <w:p>
+      <w:pPr>
+        <w:pStyle w:val="PlainText"/>
+        <w:rPr>
+          <w:rFonts w:ascii="Courier New" w:hAnsi="Courier New" w:cs="Courier New"/>
+          <w:b/>
+        </w:rPr>
+      </w:pPr>
     </w:p>
     <w:p>
       <w:pPr>

--- a/customer _details/KIRAN/SEP/RANI BENNOORU/KR BM/PURCHASE DETAILS.docx
+++ b/customer _details/KIRAN/SEP/RANI BENNOORU/KR BM/PURCHASE DETAILS.docx
@@ -3305,13 +3305,7 @@
         <w:rPr>
           <w:rFonts w:ascii="Courier New" w:hAnsi="Courier New" w:cs="Courier New"/>
         </w:rPr>
-        <w:t>SAT Jul 14</w:t>
-      </w:r>
-      <w:r>
-        <w:rPr>
-          <w:rFonts w:ascii="Courier New" w:hAnsi="Courier New" w:cs="Courier New"/>
-        </w:rPr>
-        <w:t xml:space="preserve"> 13:20:40 IST 2018</w:t>
+        <w:t>SAT Jul 14 13:20:40 IST 2018</w:t>
       </w:r>
     </w:p>
     <w:p>
@@ -3653,6 +3647,392 @@
         <w:tab/>
         <w:t>- 49022.0</w:t>
       </w:r>
+    </w:p>
+    <w:p>
+      <w:pPr>
+        <w:pStyle w:val="PlainText"/>
+        <w:rPr>
+          <w:rFonts w:ascii="Courier New" w:hAnsi="Courier New" w:cs="Courier New"/>
+          <w:b/>
+        </w:rPr>
+      </w:pPr>
+    </w:p>
+    <w:p>
+      <w:pPr>
+        <w:pStyle w:val="PlainText"/>
+        <w:rPr>
+          <w:rFonts w:ascii="Courier New" w:hAnsi="Courier New" w:cs="Courier New"/>
+        </w:rPr>
+      </w:pPr>
+      <w:r>
+        <w:rPr>
+          <w:rFonts w:ascii="Courier New" w:hAnsi="Courier New" w:cs="Courier New"/>
+        </w:rPr>
+        <w:t>SUN Jul 15</w:t>
+      </w:r>
+      <w:r>
+        <w:rPr>
+          <w:rFonts w:ascii="Courier New" w:hAnsi="Courier New" w:cs="Courier New"/>
+        </w:rPr>
+        <w:t xml:space="preserve"> 14:00:33 IST 2018</w:t>
+      </w:r>
+    </w:p>
+    <w:p>
+      <w:pPr>
+        <w:pStyle w:val="PlainText"/>
+        <w:rPr>
+          <w:rFonts w:ascii="Courier New" w:hAnsi="Courier New" w:cs="Courier New"/>
+        </w:rPr>
+      </w:pPr>
+      <w:r>
+        <w:rPr>
+          <w:rFonts w:ascii="Courier New" w:hAnsi="Courier New" w:cs="Courier New"/>
+        </w:rPr>
+        <w:t>Person Name</w:t>
+      </w:r>
+      <w:r>
+        <w:rPr>
+          <w:rFonts w:ascii="Courier New" w:hAnsi="Courier New" w:cs="Courier New"/>
+        </w:rPr>
+        <w:tab/>
+      </w:r>
+      <w:r>
+        <w:rPr>
+          <w:rFonts w:ascii="Courier New" w:hAnsi="Courier New" w:cs="Courier New"/>
+        </w:rPr>
+        <w:tab/>
+      </w:r>
+      <w:r>
+        <w:rPr>
+          <w:rFonts w:ascii="Courier New" w:hAnsi="Courier New" w:cs="Courier New"/>
+        </w:rPr>
+        <w:tab/>
+      </w:r>
+      <w:r>
+        <w:rPr>
+          <w:rFonts w:ascii="Courier New" w:hAnsi="Courier New" w:cs="Courier New"/>
+        </w:rPr>
+        <w:tab/>
+        <w:t>- KR BM</w:t>
+      </w:r>
+    </w:p>
+    <w:p>
+      <w:pPr>
+        <w:pStyle w:val="PlainText"/>
+        <w:rPr>
+          <w:rFonts w:ascii="Courier New" w:hAnsi="Courier New" w:cs="Courier New"/>
+        </w:rPr>
+      </w:pPr>
+      <w:r>
+        <w:rPr>
+          <w:rFonts w:ascii="Courier New" w:hAnsi="Courier New" w:cs="Courier New"/>
+        </w:rPr>
+        <w:t>Bill number</w:t>
+      </w:r>
+      <w:r>
+        <w:rPr>
+          <w:rFonts w:ascii="Courier New" w:hAnsi="Courier New" w:cs="Courier New"/>
+        </w:rPr>
+        <w:tab/>
+      </w:r>
+      <w:r>
+        <w:rPr>
+          <w:rFonts w:ascii="Courier New" w:hAnsi="Courier New" w:cs="Courier New"/>
+        </w:rPr>
+        <w:tab/>
+      </w:r>
+      <w:r>
+        <w:rPr>
+          <w:rFonts w:ascii="Courier New" w:hAnsi="Courier New" w:cs="Courier New"/>
+        </w:rPr>
+        <w:tab/>
+      </w:r>
+      <w:r>
+        <w:rPr>
+          <w:rFonts w:ascii="Courier New" w:hAnsi="Courier New" w:cs="Courier New"/>
+        </w:rPr>
+        <w:tab/>
+        <w:t>- 2614</w:t>
+      </w:r>
+    </w:p>
+    <w:p>
+      <w:pPr>
+        <w:pStyle w:val="PlainText"/>
+        <w:rPr>
+          <w:rFonts w:ascii="Courier New" w:hAnsi="Courier New" w:cs="Courier New"/>
+        </w:rPr>
+      </w:pPr>
+      <w:r>
+        <w:rPr>
+          <w:rFonts w:ascii="Courier New" w:hAnsi="Courier New" w:cs="Courier New"/>
+        </w:rPr>
+        <w:t>---------------------------------------------------------------</w:t>
+      </w:r>
+    </w:p>
+    <w:p>
+      <w:pPr>
+        <w:pStyle w:val="PlainText"/>
+        <w:rPr>
+          <w:rFonts w:ascii="Courier New" w:hAnsi="Courier New" w:cs="Courier New"/>
+        </w:rPr>
+      </w:pPr>
+      <w:r>
+        <w:rPr>
+          <w:rFonts w:ascii="Courier New" w:hAnsi="Courier New" w:cs="Courier New"/>
+        </w:rPr>
+        <w:t>Item Name</w:t>
+      </w:r>
+      <w:r>
+        <w:rPr>
+          <w:rFonts w:ascii="Courier New" w:hAnsi="Courier New" w:cs="Courier New"/>
+        </w:rPr>
+        <w:tab/>
+      </w:r>
+      <w:r>
+        <w:rPr>
+          <w:rFonts w:ascii="Courier New" w:hAnsi="Courier New" w:cs="Courier New"/>
+        </w:rPr>
+        <w:tab/>
+      </w:r>
+      <w:r>
+        <w:rPr>
+          <w:rFonts w:ascii="Courier New" w:hAnsi="Courier New" w:cs="Courier New"/>
+        </w:rPr>
+        <w:tab/>
+      </w:r>
+      <w:r>
+        <w:rPr>
+          <w:rFonts w:ascii="Courier New" w:hAnsi="Courier New" w:cs="Courier New"/>
+        </w:rPr>
+        <w:tab/>
+        <w:t>- CARROT</w:t>
+      </w:r>
+    </w:p>
+    <w:p>
+      <w:pPr>
+        <w:pStyle w:val="PlainText"/>
+        <w:rPr>
+          <w:rFonts w:ascii="Courier New" w:hAnsi="Courier New" w:cs="Courier New"/>
+        </w:rPr>
+      </w:pPr>
+      <w:r>
+        <w:rPr>
+          <w:rFonts w:ascii="Courier New" w:hAnsi="Courier New" w:cs="Courier New"/>
+        </w:rPr>
+        <w:t>Number of Pockets</w:t>
+      </w:r>
+      <w:r>
+        <w:rPr>
+          <w:rFonts w:ascii="Courier New" w:hAnsi="Courier New" w:cs="Courier New"/>
+        </w:rPr>
+        <w:tab/>
+      </w:r>
+      <w:r>
+        <w:rPr>
+          <w:rFonts w:ascii="Courier New" w:hAnsi="Courier New" w:cs="Courier New"/>
+        </w:rPr>
+        <w:tab/>
+      </w:r>
+      <w:r>
+        <w:rPr>
+          <w:rFonts w:ascii="Courier New" w:hAnsi="Courier New" w:cs="Courier New"/>
+        </w:rPr>
+        <w:tab/>
+        <w:t>- 3</w:t>
+      </w:r>
+    </w:p>
+    <w:p>
+      <w:pPr>
+        <w:pStyle w:val="PlainText"/>
+        <w:rPr>
+          <w:rFonts w:ascii="Courier New" w:hAnsi="Courier New" w:cs="Courier New"/>
+        </w:rPr>
+      </w:pPr>
+      <w:r>
+        <w:rPr>
+          <w:rFonts w:ascii="Courier New" w:hAnsi="Courier New" w:cs="Courier New"/>
+        </w:rPr>
+        <w:t>Number of KGs</w:t>
+      </w:r>
+      <w:r>
+        <w:rPr>
+          <w:rFonts w:ascii="Courier New" w:hAnsi="Courier New" w:cs="Courier New"/>
+        </w:rPr>
+        <w:tab/>
+      </w:r>
+      <w:r>
+        <w:rPr>
+          <w:rFonts w:ascii="Courier New" w:hAnsi="Courier New" w:cs="Courier New"/>
+        </w:rPr>
+        <w:tab/>
+      </w:r>
+      <w:r>
+        <w:rPr>
+          <w:rFonts w:ascii="Courier New" w:hAnsi="Courier New" w:cs="Courier New"/>
+        </w:rPr>
+        <w:tab/>
+        <w:t>- 276</w:t>
+      </w:r>
+    </w:p>
+    <w:p>
+      <w:pPr>
+        <w:pStyle w:val="PlainText"/>
+        <w:rPr>
+          <w:rFonts w:ascii="Courier New" w:hAnsi="Courier New" w:cs="Courier New"/>
+        </w:rPr>
+      </w:pPr>
+      <w:r>
+        <w:rPr>
+          <w:rFonts w:ascii="Courier New" w:hAnsi="Courier New" w:cs="Courier New"/>
+        </w:rPr>
+        <w:t>Rate</w:t>
+      </w:r>
+      <w:r>
+        <w:rPr>
+          <w:rFonts w:ascii="Courier New" w:hAnsi="Courier New" w:cs="Courier New"/>
+        </w:rPr>
+        <w:tab/>
+      </w:r>
+      <w:r>
+        <w:rPr>
+          <w:rFonts w:ascii="Courier New" w:hAnsi="Courier New" w:cs="Courier New"/>
+        </w:rPr>
+        <w:tab/>
+      </w:r>
+      <w:r>
+        <w:rPr>
+          <w:rFonts w:ascii="Courier New" w:hAnsi="Courier New" w:cs="Courier New"/>
+        </w:rPr>
+        <w:tab/>
+      </w:r>
+      <w:r>
+        <w:rPr>
+          <w:rFonts w:ascii="Courier New" w:hAnsi="Courier New" w:cs="Courier New"/>
+        </w:rPr>
+        <w:tab/>
+      </w:r>
+      <w:r>
+        <w:rPr>
+          <w:rFonts w:ascii="Courier New" w:hAnsi="Courier New" w:cs="Courier New"/>
+        </w:rPr>
+        <w:tab/>
+        <w:t>- 23</w:t>
+      </w:r>
+    </w:p>
+    <w:p>
+      <w:pPr>
+        <w:pStyle w:val="PlainText"/>
+        <w:rPr>
+          <w:rFonts w:ascii="Courier New" w:hAnsi="Courier New" w:cs="Courier New"/>
+        </w:rPr>
+      </w:pPr>
+      <w:r>
+        <w:rPr>
+          <w:rFonts w:ascii="Courier New" w:hAnsi="Courier New" w:cs="Courier New"/>
+        </w:rPr>
+        <w:t>Transport &amp; Miscellaneous</w:t>
+      </w:r>
+      <w:r>
+        <w:rPr>
+          <w:rFonts w:ascii="Courier New" w:hAnsi="Courier New" w:cs="Courier New"/>
+        </w:rPr>
+        <w:tab/>
+        <w:t>- 60</w:t>
+      </w:r>
+    </w:p>
+    <w:p>
+      <w:pPr>
+        <w:pStyle w:val="PlainText"/>
+        <w:rPr>
+          <w:rFonts w:ascii="Courier New" w:hAnsi="Courier New" w:cs="Courier New"/>
+        </w:rPr>
+      </w:pPr>
+      <w:r>
+        <w:rPr>
+          <w:rFonts w:ascii="Courier New" w:hAnsi="Courier New" w:cs="Courier New"/>
+        </w:rPr>
+        <w:t>Total Price</w:t>
+      </w:r>
+      <w:r>
+        <w:rPr>
+          <w:rFonts w:ascii="Courier New" w:hAnsi="Courier New" w:cs="Courier New"/>
+        </w:rPr>
+        <w:tab/>
+      </w:r>
+      <w:r>
+        <w:rPr>
+          <w:rFonts w:ascii="Courier New" w:hAnsi="Courier New" w:cs="Courier New"/>
+        </w:rPr>
+        <w:tab/>
+      </w:r>
+      <w:r>
+        <w:rPr>
+          <w:rFonts w:ascii="Courier New" w:hAnsi="Courier New" w:cs="Courier New"/>
+        </w:rPr>
+        <w:tab/>
+      </w:r>
+      <w:r>
+        <w:rPr>
+          <w:rFonts w:ascii="Courier New" w:hAnsi="Courier New" w:cs="Courier New"/>
+        </w:rPr>
+        <w:tab/>
+        <w:t>- 6408.0</w:t>
+      </w:r>
+    </w:p>
+    <w:p>
+      <w:pPr>
+        <w:pStyle w:val="PlainText"/>
+        <w:rPr>
+          <w:rFonts w:ascii="Courier New" w:hAnsi="Courier New" w:cs="Courier New"/>
+          <w:b/>
+        </w:rPr>
+      </w:pPr>
+      <w:r>
+        <w:rPr>
+          <w:rFonts w:ascii="Courier New" w:hAnsi="Courier New" w:cs="Courier New"/>
+          <w:b/>
+        </w:rPr>
+        <w:t>Amount balance</w:t>
+      </w:r>
+      <w:r>
+        <w:rPr>
+          <w:rFonts w:ascii="Courier New" w:hAnsi="Courier New" w:cs="Courier New"/>
+          <w:b/>
+        </w:rPr>
+        <w:tab/>
+      </w:r>
+      <w:r>
+        <w:rPr>
+          <w:rFonts w:ascii="Courier New" w:hAnsi="Courier New" w:cs="Courier New"/>
+          <w:b/>
+        </w:rPr>
+        <w:tab/>
+      </w:r>
+      <w:r>
+        <w:rPr>
+          <w:rFonts w:ascii="Courier New" w:hAnsi="Courier New" w:cs="Courier New"/>
+          <w:b/>
+        </w:rPr>
+        <w:tab/>
+        <w:t>- 55430.0</w:t>
+      </w:r>
+    </w:p>
+    <w:p>
+      <w:pPr>
+        <w:pStyle w:val="PlainText"/>
+        <w:rPr>
+          <w:rFonts w:ascii="Courier New" w:hAnsi="Courier New" w:cs="Courier New"/>
+        </w:rPr>
+      </w:pPr>
+    </w:p>
+    <w:p>
+      <w:pPr>
+        <w:pStyle w:val="PlainText"/>
+        <w:rPr>
+          <w:rFonts w:ascii="Courier New" w:hAnsi="Courier New" w:cs="Courier New"/>
+          <w:b/>
+        </w:rPr>
+      </w:pPr>
     </w:p>
     <w:p>
       <w:pPr>

--- a/customer _details/KIRAN/SEP/RANI BENNOORU/KR BM/PURCHASE DETAILS.docx
+++ b/customer _details/KIRAN/SEP/RANI BENNOORU/KR BM/PURCHASE DETAILS.docx
@@ -3668,13 +3668,7 @@
         <w:rPr>
           <w:rFonts w:ascii="Courier New" w:hAnsi="Courier New" w:cs="Courier New"/>
         </w:rPr>
-        <w:t>SUN Jul 15</w:t>
-      </w:r>
-      <w:r>
-        <w:rPr>
-          <w:rFonts w:ascii="Courier New" w:hAnsi="Courier New" w:cs="Courier New"/>
-        </w:rPr>
-        <w:t xml:space="preserve"> 14:00:33 IST 2018</w:t>
+        <w:t>SUN Jul 15 14:00:33 IST 2018</w:t>
       </w:r>
     </w:p>
     <w:p>
@@ -4016,6 +4010,392 @@
         <w:tab/>
         <w:t>- 55430.0</w:t>
       </w:r>
+    </w:p>
+    <w:p>
+      <w:pPr>
+        <w:pStyle w:val="PlainText"/>
+        <w:rPr>
+          <w:rFonts w:ascii="Courier New" w:hAnsi="Courier New" w:cs="Courier New"/>
+          <w:b/>
+        </w:rPr>
+      </w:pPr>
+    </w:p>
+    <w:p>
+      <w:pPr>
+        <w:pStyle w:val="PlainText"/>
+        <w:rPr>
+          <w:rFonts w:ascii="Courier New" w:hAnsi="Courier New" w:cs="Courier New"/>
+        </w:rPr>
+      </w:pPr>
+      <w:r>
+        <w:rPr>
+          <w:rFonts w:ascii="Courier New" w:hAnsi="Courier New" w:cs="Courier New"/>
+        </w:rPr>
+        <w:t>TUE Jul 17</w:t>
+      </w:r>
+      <w:r>
+        <w:rPr>
+          <w:rFonts w:ascii="Courier New" w:hAnsi="Courier New" w:cs="Courier New"/>
+        </w:rPr>
+        <w:t xml:space="preserve"> 13:29:38 IST 2018</w:t>
+      </w:r>
+    </w:p>
+    <w:p>
+      <w:pPr>
+        <w:pStyle w:val="PlainText"/>
+        <w:rPr>
+          <w:rFonts w:ascii="Courier New" w:hAnsi="Courier New" w:cs="Courier New"/>
+        </w:rPr>
+      </w:pPr>
+      <w:r>
+        <w:rPr>
+          <w:rFonts w:ascii="Courier New" w:hAnsi="Courier New" w:cs="Courier New"/>
+        </w:rPr>
+        <w:t>Person Name</w:t>
+      </w:r>
+      <w:r>
+        <w:rPr>
+          <w:rFonts w:ascii="Courier New" w:hAnsi="Courier New" w:cs="Courier New"/>
+        </w:rPr>
+        <w:tab/>
+      </w:r>
+      <w:r>
+        <w:rPr>
+          <w:rFonts w:ascii="Courier New" w:hAnsi="Courier New" w:cs="Courier New"/>
+        </w:rPr>
+        <w:tab/>
+      </w:r>
+      <w:r>
+        <w:rPr>
+          <w:rFonts w:ascii="Courier New" w:hAnsi="Courier New" w:cs="Courier New"/>
+        </w:rPr>
+        <w:tab/>
+      </w:r>
+      <w:r>
+        <w:rPr>
+          <w:rFonts w:ascii="Courier New" w:hAnsi="Courier New" w:cs="Courier New"/>
+        </w:rPr>
+        <w:tab/>
+        <w:t>- KR BM</w:t>
+      </w:r>
+    </w:p>
+    <w:p>
+      <w:pPr>
+        <w:pStyle w:val="PlainText"/>
+        <w:rPr>
+          <w:rFonts w:ascii="Courier New" w:hAnsi="Courier New" w:cs="Courier New"/>
+        </w:rPr>
+      </w:pPr>
+      <w:r>
+        <w:rPr>
+          <w:rFonts w:ascii="Courier New" w:hAnsi="Courier New" w:cs="Courier New"/>
+        </w:rPr>
+        <w:t>Bill number</w:t>
+      </w:r>
+      <w:r>
+        <w:rPr>
+          <w:rFonts w:ascii="Courier New" w:hAnsi="Courier New" w:cs="Courier New"/>
+        </w:rPr>
+        <w:tab/>
+      </w:r>
+      <w:r>
+        <w:rPr>
+          <w:rFonts w:ascii="Courier New" w:hAnsi="Courier New" w:cs="Courier New"/>
+        </w:rPr>
+        <w:tab/>
+      </w:r>
+      <w:r>
+        <w:rPr>
+          <w:rFonts w:ascii="Courier New" w:hAnsi="Courier New" w:cs="Courier New"/>
+        </w:rPr>
+        <w:tab/>
+      </w:r>
+      <w:r>
+        <w:rPr>
+          <w:rFonts w:ascii="Courier New" w:hAnsi="Courier New" w:cs="Courier New"/>
+        </w:rPr>
+        <w:tab/>
+        <w:t>- 2645</w:t>
+      </w:r>
+    </w:p>
+    <w:p>
+      <w:pPr>
+        <w:pStyle w:val="PlainText"/>
+        <w:rPr>
+          <w:rFonts w:ascii="Courier New" w:hAnsi="Courier New" w:cs="Courier New"/>
+        </w:rPr>
+      </w:pPr>
+      <w:r>
+        <w:rPr>
+          <w:rFonts w:ascii="Courier New" w:hAnsi="Courier New" w:cs="Courier New"/>
+        </w:rPr>
+        <w:t>---------------------------------------------------------------</w:t>
+      </w:r>
+    </w:p>
+    <w:p>
+      <w:pPr>
+        <w:pStyle w:val="PlainText"/>
+        <w:rPr>
+          <w:rFonts w:ascii="Courier New" w:hAnsi="Courier New" w:cs="Courier New"/>
+        </w:rPr>
+      </w:pPr>
+      <w:r>
+        <w:rPr>
+          <w:rFonts w:ascii="Courier New" w:hAnsi="Courier New" w:cs="Courier New"/>
+        </w:rPr>
+        <w:t>Item Name</w:t>
+      </w:r>
+      <w:r>
+        <w:rPr>
+          <w:rFonts w:ascii="Courier New" w:hAnsi="Courier New" w:cs="Courier New"/>
+        </w:rPr>
+        <w:tab/>
+      </w:r>
+      <w:r>
+        <w:rPr>
+          <w:rFonts w:ascii="Courier New" w:hAnsi="Courier New" w:cs="Courier New"/>
+        </w:rPr>
+        <w:tab/>
+      </w:r>
+      <w:r>
+        <w:rPr>
+          <w:rFonts w:ascii="Courier New" w:hAnsi="Courier New" w:cs="Courier New"/>
+        </w:rPr>
+        <w:tab/>
+      </w:r>
+      <w:r>
+        <w:rPr>
+          <w:rFonts w:ascii="Courier New" w:hAnsi="Courier New" w:cs="Courier New"/>
+        </w:rPr>
+        <w:tab/>
+        <w:t>- CARROT</w:t>
+      </w:r>
+    </w:p>
+    <w:p>
+      <w:pPr>
+        <w:pStyle w:val="PlainText"/>
+        <w:rPr>
+          <w:rFonts w:ascii="Courier New" w:hAnsi="Courier New" w:cs="Courier New"/>
+        </w:rPr>
+      </w:pPr>
+      <w:r>
+        <w:rPr>
+          <w:rFonts w:ascii="Courier New" w:hAnsi="Courier New" w:cs="Courier New"/>
+        </w:rPr>
+        <w:t>Number of Pockets</w:t>
+      </w:r>
+      <w:r>
+        <w:rPr>
+          <w:rFonts w:ascii="Courier New" w:hAnsi="Courier New" w:cs="Courier New"/>
+        </w:rPr>
+        <w:tab/>
+      </w:r>
+      <w:r>
+        <w:rPr>
+          <w:rFonts w:ascii="Courier New" w:hAnsi="Courier New" w:cs="Courier New"/>
+        </w:rPr>
+        <w:tab/>
+      </w:r>
+      <w:r>
+        <w:rPr>
+          <w:rFonts w:ascii="Courier New" w:hAnsi="Courier New" w:cs="Courier New"/>
+        </w:rPr>
+        <w:tab/>
+        <w:t>- 2</w:t>
+      </w:r>
+    </w:p>
+    <w:p>
+      <w:pPr>
+        <w:pStyle w:val="PlainText"/>
+        <w:rPr>
+          <w:rFonts w:ascii="Courier New" w:hAnsi="Courier New" w:cs="Courier New"/>
+        </w:rPr>
+      </w:pPr>
+      <w:r>
+        <w:rPr>
+          <w:rFonts w:ascii="Courier New" w:hAnsi="Courier New" w:cs="Courier New"/>
+        </w:rPr>
+        <w:t>Number of KGs</w:t>
+      </w:r>
+      <w:r>
+        <w:rPr>
+          <w:rFonts w:ascii="Courier New" w:hAnsi="Courier New" w:cs="Courier New"/>
+        </w:rPr>
+        <w:tab/>
+      </w:r>
+      <w:r>
+        <w:rPr>
+          <w:rFonts w:ascii="Courier New" w:hAnsi="Courier New" w:cs="Courier New"/>
+        </w:rPr>
+        <w:tab/>
+      </w:r>
+      <w:r>
+        <w:rPr>
+          <w:rFonts w:ascii="Courier New" w:hAnsi="Courier New" w:cs="Courier New"/>
+        </w:rPr>
+        <w:tab/>
+        <w:t>- 186</w:t>
+      </w:r>
+    </w:p>
+    <w:p>
+      <w:pPr>
+        <w:pStyle w:val="PlainText"/>
+        <w:rPr>
+          <w:rFonts w:ascii="Courier New" w:hAnsi="Courier New" w:cs="Courier New"/>
+        </w:rPr>
+      </w:pPr>
+      <w:r>
+        <w:rPr>
+          <w:rFonts w:ascii="Courier New" w:hAnsi="Courier New" w:cs="Courier New"/>
+        </w:rPr>
+        <w:t>Rate</w:t>
+      </w:r>
+      <w:r>
+        <w:rPr>
+          <w:rFonts w:ascii="Courier New" w:hAnsi="Courier New" w:cs="Courier New"/>
+        </w:rPr>
+        <w:tab/>
+      </w:r>
+      <w:r>
+        <w:rPr>
+          <w:rFonts w:ascii="Courier New" w:hAnsi="Courier New" w:cs="Courier New"/>
+        </w:rPr>
+        <w:tab/>
+      </w:r>
+      <w:r>
+        <w:rPr>
+          <w:rFonts w:ascii="Courier New" w:hAnsi="Courier New" w:cs="Courier New"/>
+        </w:rPr>
+        <w:tab/>
+      </w:r>
+      <w:r>
+        <w:rPr>
+          <w:rFonts w:ascii="Courier New" w:hAnsi="Courier New" w:cs="Courier New"/>
+        </w:rPr>
+        <w:tab/>
+      </w:r>
+      <w:r>
+        <w:rPr>
+          <w:rFonts w:ascii="Courier New" w:hAnsi="Courier New" w:cs="Courier New"/>
+        </w:rPr>
+        <w:tab/>
+        <w:t>- 24</w:t>
+      </w:r>
+    </w:p>
+    <w:p>
+      <w:pPr>
+        <w:pStyle w:val="PlainText"/>
+        <w:rPr>
+          <w:rFonts w:ascii="Courier New" w:hAnsi="Courier New" w:cs="Courier New"/>
+        </w:rPr>
+      </w:pPr>
+      <w:r>
+        <w:rPr>
+          <w:rFonts w:ascii="Courier New" w:hAnsi="Courier New" w:cs="Courier New"/>
+        </w:rPr>
+        <w:t>Transport &amp; Miscellaneous</w:t>
+      </w:r>
+      <w:r>
+        <w:rPr>
+          <w:rFonts w:ascii="Courier New" w:hAnsi="Courier New" w:cs="Courier New"/>
+        </w:rPr>
+        <w:tab/>
+        <w:t>- 40</w:t>
+      </w:r>
+    </w:p>
+    <w:p>
+      <w:pPr>
+        <w:pStyle w:val="PlainText"/>
+        <w:rPr>
+          <w:rFonts w:ascii="Courier New" w:hAnsi="Courier New" w:cs="Courier New"/>
+        </w:rPr>
+      </w:pPr>
+      <w:r>
+        <w:rPr>
+          <w:rFonts w:ascii="Courier New" w:hAnsi="Courier New" w:cs="Courier New"/>
+        </w:rPr>
+        <w:t>Total Price</w:t>
+      </w:r>
+      <w:r>
+        <w:rPr>
+          <w:rFonts w:ascii="Courier New" w:hAnsi="Courier New" w:cs="Courier New"/>
+        </w:rPr>
+        <w:tab/>
+      </w:r>
+      <w:r>
+        <w:rPr>
+          <w:rFonts w:ascii="Courier New" w:hAnsi="Courier New" w:cs="Courier New"/>
+        </w:rPr>
+        <w:tab/>
+      </w:r>
+      <w:r>
+        <w:rPr>
+          <w:rFonts w:ascii="Courier New" w:hAnsi="Courier New" w:cs="Courier New"/>
+        </w:rPr>
+        <w:tab/>
+      </w:r>
+      <w:r>
+        <w:rPr>
+          <w:rFonts w:ascii="Courier New" w:hAnsi="Courier New" w:cs="Courier New"/>
+        </w:rPr>
+        <w:tab/>
+        <w:t>- 4504.0</w:t>
+      </w:r>
+    </w:p>
+    <w:p>
+      <w:pPr>
+        <w:pStyle w:val="PlainText"/>
+        <w:rPr>
+          <w:rFonts w:ascii="Courier New" w:hAnsi="Courier New" w:cs="Courier New"/>
+          <w:b/>
+        </w:rPr>
+      </w:pPr>
+      <w:r>
+        <w:rPr>
+          <w:rFonts w:ascii="Courier New" w:hAnsi="Courier New" w:cs="Courier New"/>
+          <w:b/>
+        </w:rPr>
+        <w:t>Amount balance</w:t>
+      </w:r>
+      <w:r>
+        <w:rPr>
+          <w:rFonts w:ascii="Courier New" w:hAnsi="Courier New" w:cs="Courier New"/>
+          <w:b/>
+        </w:rPr>
+        <w:tab/>
+      </w:r>
+      <w:r>
+        <w:rPr>
+          <w:rFonts w:ascii="Courier New" w:hAnsi="Courier New" w:cs="Courier New"/>
+          <w:b/>
+        </w:rPr>
+        <w:tab/>
+      </w:r>
+      <w:r>
+        <w:rPr>
+          <w:rFonts w:ascii="Courier New" w:hAnsi="Courier New" w:cs="Courier New"/>
+          <w:b/>
+        </w:rPr>
+        <w:tab/>
+        <w:t>- 59934.0</w:t>
+      </w:r>
+    </w:p>
+    <w:p>
+      <w:pPr>
+        <w:pStyle w:val="PlainText"/>
+        <w:rPr>
+          <w:rFonts w:ascii="Courier New" w:hAnsi="Courier New" w:cs="Courier New"/>
+        </w:rPr>
+      </w:pPr>
+    </w:p>
+    <w:p>
+      <w:pPr>
+        <w:pStyle w:val="PlainText"/>
+        <w:rPr>
+          <w:rFonts w:ascii="Courier New" w:hAnsi="Courier New" w:cs="Courier New"/>
+          <w:b/>
+        </w:rPr>
+      </w:pPr>
     </w:p>
     <w:p>
       <w:pPr>

--- a/customer _details/KIRAN/SEP/RANI BENNOORU/KR BM/PURCHASE DETAILS.docx
+++ b/customer _details/KIRAN/SEP/RANI BENNOORU/KR BM/PURCHASE DETAILS.docx
@@ -4031,13 +4031,7 @@
         <w:rPr>
           <w:rFonts w:ascii="Courier New" w:hAnsi="Courier New" w:cs="Courier New"/>
         </w:rPr>
-        <w:t>TUE Jul 17</w:t>
-      </w:r>
-      <w:r>
-        <w:rPr>
-          <w:rFonts w:ascii="Courier New" w:hAnsi="Courier New" w:cs="Courier New"/>
-        </w:rPr>
-        <w:t xml:space="preserve"> 13:29:38 IST 2018</w:t>
+        <w:t>TUE Jul 17 13:29:38 IST 2018</w:t>
       </w:r>
     </w:p>
     <w:p>
@@ -4379,6 +4373,392 @@
         <w:tab/>
         <w:t>- 59934.0</w:t>
       </w:r>
+    </w:p>
+    <w:p>
+      <w:pPr>
+        <w:pStyle w:val="PlainText"/>
+        <w:rPr>
+          <w:rFonts w:ascii="Courier New" w:hAnsi="Courier New" w:cs="Courier New"/>
+          <w:b/>
+        </w:rPr>
+      </w:pPr>
+    </w:p>
+    <w:p>
+      <w:pPr>
+        <w:pStyle w:val="PlainText"/>
+        <w:rPr>
+          <w:rFonts w:ascii="Courier New" w:hAnsi="Courier New" w:cs="Courier New"/>
+        </w:rPr>
+      </w:pPr>
+      <w:r>
+        <w:rPr>
+          <w:rFonts w:ascii="Courier New" w:hAnsi="Courier New" w:cs="Courier New"/>
+        </w:rPr>
+        <w:t>SAT Jul 21</w:t>
+      </w:r>
+      <w:r>
+        <w:rPr>
+          <w:rFonts w:ascii="Courier New" w:hAnsi="Courier New" w:cs="Courier New"/>
+        </w:rPr>
+        <w:t xml:space="preserve"> 14:37:38 IST 2018</w:t>
+      </w:r>
+    </w:p>
+    <w:p>
+      <w:pPr>
+        <w:pStyle w:val="PlainText"/>
+        <w:rPr>
+          <w:rFonts w:ascii="Courier New" w:hAnsi="Courier New" w:cs="Courier New"/>
+        </w:rPr>
+      </w:pPr>
+      <w:r>
+        <w:rPr>
+          <w:rFonts w:ascii="Courier New" w:hAnsi="Courier New" w:cs="Courier New"/>
+        </w:rPr>
+        <w:t>Person Name</w:t>
+      </w:r>
+      <w:r>
+        <w:rPr>
+          <w:rFonts w:ascii="Courier New" w:hAnsi="Courier New" w:cs="Courier New"/>
+        </w:rPr>
+        <w:tab/>
+      </w:r>
+      <w:r>
+        <w:rPr>
+          <w:rFonts w:ascii="Courier New" w:hAnsi="Courier New" w:cs="Courier New"/>
+        </w:rPr>
+        <w:tab/>
+      </w:r>
+      <w:r>
+        <w:rPr>
+          <w:rFonts w:ascii="Courier New" w:hAnsi="Courier New" w:cs="Courier New"/>
+        </w:rPr>
+        <w:tab/>
+      </w:r>
+      <w:r>
+        <w:rPr>
+          <w:rFonts w:ascii="Courier New" w:hAnsi="Courier New" w:cs="Courier New"/>
+        </w:rPr>
+        <w:tab/>
+        <w:t>- KR BM</w:t>
+      </w:r>
+    </w:p>
+    <w:p>
+      <w:pPr>
+        <w:pStyle w:val="PlainText"/>
+        <w:rPr>
+          <w:rFonts w:ascii="Courier New" w:hAnsi="Courier New" w:cs="Courier New"/>
+        </w:rPr>
+      </w:pPr>
+      <w:r>
+        <w:rPr>
+          <w:rFonts w:ascii="Courier New" w:hAnsi="Courier New" w:cs="Courier New"/>
+        </w:rPr>
+        <w:t>Bill number</w:t>
+      </w:r>
+      <w:r>
+        <w:rPr>
+          <w:rFonts w:ascii="Courier New" w:hAnsi="Courier New" w:cs="Courier New"/>
+        </w:rPr>
+        <w:tab/>
+      </w:r>
+      <w:r>
+        <w:rPr>
+          <w:rFonts w:ascii="Courier New" w:hAnsi="Courier New" w:cs="Courier New"/>
+        </w:rPr>
+        <w:tab/>
+      </w:r>
+      <w:r>
+        <w:rPr>
+          <w:rFonts w:ascii="Courier New" w:hAnsi="Courier New" w:cs="Courier New"/>
+        </w:rPr>
+        <w:tab/>
+      </w:r>
+      <w:r>
+        <w:rPr>
+          <w:rFonts w:ascii="Courier New" w:hAnsi="Courier New" w:cs="Courier New"/>
+        </w:rPr>
+        <w:tab/>
+        <w:t>- 2683</w:t>
+      </w:r>
+    </w:p>
+    <w:p>
+      <w:pPr>
+        <w:pStyle w:val="PlainText"/>
+        <w:rPr>
+          <w:rFonts w:ascii="Courier New" w:hAnsi="Courier New" w:cs="Courier New"/>
+        </w:rPr>
+      </w:pPr>
+      <w:r>
+        <w:rPr>
+          <w:rFonts w:ascii="Courier New" w:hAnsi="Courier New" w:cs="Courier New"/>
+        </w:rPr>
+        <w:t>---------------------------------------------------------------</w:t>
+      </w:r>
+    </w:p>
+    <w:p>
+      <w:pPr>
+        <w:pStyle w:val="PlainText"/>
+        <w:rPr>
+          <w:rFonts w:ascii="Courier New" w:hAnsi="Courier New" w:cs="Courier New"/>
+        </w:rPr>
+      </w:pPr>
+      <w:r>
+        <w:rPr>
+          <w:rFonts w:ascii="Courier New" w:hAnsi="Courier New" w:cs="Courier New"/>
+        </w:rPr>
+        <w:t>Item Name</w:t>
+      </w:r>
+      <w:r>
+        <w:rPr>
+          <w:rFonts w:ascii="Courier New" w:hAnsi="Courier New" w:cs="Courier New"/>
+        </w:rPr>
+        <w:tab/>
+      </w:r>
+      <w:r>
+        <w:rPr>
+          <w:rFonts w:ascii="Courier New" w:hAnsi="Courier New" w:cs="Courier New"/>
+        </w:rPr>
+        <w:tab/>
+      </w:r>
+      <w:r>
+        <w:rPr>
+          <w:rFonts w:ascii="Courier New" w:hAnsi="Courier New" w:cs="Courier New"/>
+        </w:rPr>
+        <w:tab/>
+      </w:r>
+      <w:r>
+        <w:rPr>
+          <w:rFonts w:ascii="Courier New" w:hAnsi="Courier New" w:cs="Courier New"/>
+        </w:rPr>
+        <w:tab/>
+        <w:t>- CARROT</w:t>
+      </w:r>
+    </w:p>
+    <w:p>
+      <w:pPr>
+        <w:pStyle w:val="PlainText"/>
+        <w:rPr>
+          <w:rFonts w:ascii="Courier New" w:hAnsi="Courier New" w:cs="Courier New"/>
+        </w:rPr>
+      </w:pPr>
+      <w:r>
+        <w:rPr>
+          <w:rFonts w:ascii="Courier New" w:hAnsi="Courier New" w:cs="Courier New"/>
+        </w:rPr>
+        <w:t>Number of Pockets</w:t>
+      </w:r>
+      <w:r>
+        <w:rPr>
+          <w:rFonts w:ascii="Courier New" w:hAnsi="Courier New" w:cs="Courier New"/>
+        </w:rPr>
+        <w:tab/>
+      </w:r>
+      <w:r>
+        <w:rPr>
+          <w:rFonts w:ascii="Courier New" w:hAnsi="Courier New" w:cs="Courier New"/>
+        </w:rPr>
+        <w:tab/>
+      </w:r>
+      <w:r>
+        <w:rPr>
+          <w:rFonts w:ascii="Courier New" w:hAnsi="Courier New" w:cs="Courier New"/>
+        </w:rPr>
+        <w:tab/>
+        <w:t>- 3</w:t>
+      </w:r>
+    </w:p>
+    <w:p>
+      <w:pPr>
+        <w:pStyle w:val="PlainText"/>
+        <w:rPr>
+          <w:rFonts w:ascii="Courier New" w:hAnsi="Courier New" w:cs="Courier New"/>
+        </w:rPr>
+      </w:pPr>
+      <w:r>
+        <w:rPr>
+          <w:rFonts w:ascii="Courier New" w:hAnsi="Courier New" w:cs="Courier New"/>
+        </w:rPr>
+        <w:t>Number of KGs</w:t>
+      </w:r>
+      <w:r>
+        <w:rPr>
+          <w:rFonts w:ascii="Courier New" w:hAnsi="Courier New" w:cs="Courier New"/>
+        </w:rPr>
+        <w:tab/>
+      </w:r>
+      <w:r>
+        <w:rPr>
+          <w:rFonts w:ascii="Courier New" w:hAnsi="Courier New" w:cs="Courier New"/>
+        </w:rPr>
+        <w:tab/>
+      </w:r>
+      <w:r>
+        <w:rPr>
+          <w:rFonts w:ascii="Courier New" w:hAnsi="Courier New" w:cs="Courier New"/>
+        </w:rPr>
+        <w:tab/>
+        <w:t>- 276</w:t>
+      </w:r>
+    </w:p>
+    <w:p>
+      <w:pPr>
+        <w:pStyle w:val="PlainText"/>
+        <w:rPr>
+          <w:rFonts w:ascii="Courier New" w:hAnsi="Courier New" w:cs="Courier New"/>
+        </w:rPr>
+      </w:pPr>
+      <w:r>
+        <w:rPr>
+          <w:rFonts w:ascii="Courier New" w:hAnsi="Courier New" w:cs="Courier New"/>
+        </w:rPr>
+        <w:t>Rate</w:t>
+      </w:r>
+      <w:r>
+        <w:rPr>
+          <w:rFonts w:ascii="Courier New" w:hAnsi="Courier New" w:cs="Courier New"/>
+        </w:rPr>
+        <w:tab/>
+      </w:r>
+      <w:r>
+        <w:rPr>
+          <w:rFonts w:ascii="Courier New" w:hAnsi="Courier New" w:cs="Courier New"/>
+        </w:rPr>
+        <w:tab/>
+      </w:r>
+      <w:r>
+        <w:rPr>
+          <w:rFonts w:ascii="Courier New" w:hAnsi="Courier New" w:cs="Courier New"/>
+        </w:rPr>
+        <w:tab/>
+      </w:r>
+      <w:r>
+        <w:rPr>
+          <w:rFonts w:ascii="Courier New" w:hAnsi="Courier New" w:cs="Courier New"/>
+        </w:rPr>
+        <w:tab/>
+      </w:r>
+      <w:r>
+        <w:rPr>
+          <w:rFonts w:ascii="Courier New" w:hAnsi="Courier New" w:cs="Courier New"/>
+        </w:rPr>
+        <w:tab/>
+        <w:t>- 25</w:t>
+      </w:r>
+    </w:p>
+    <w:p>
+      <w:pPr>
+        <w:pStyle w:val="PlainText"/>
+        <w:rPr>
+          <w:rFonts w:ascii="Courier New" w:hAnsi="Courier New" w:cs="Courier New"/>
+        </w:rPr>
+      </w:pPr>
+      <w:r>
+        <w:rPr>
+          <w:rFonts w:ascii="Courier New" w:hAnsi="Courier New" w:cs="Courier New"/>
+        </w:rPr>
+        <w:t>Transport &amp; Miscellaneous</w:t>
+      </w:r>
+      <w:r>
+        <w:rPr>
+          <w:rFonts w:ascii="Courier New" w:hAnsi="Courier New" w:cs="Courier New"/>
+        </w:rPr>
+        <w:tab/>
+        <w:t>- 60</w:t>
+      </w:r>
+    </w:p>
+    <w:p>
+      <w:pPr>
+        <w:pStyle w:val="PlainText"/>
+        <w:rPr>
+          <w:rFonts w:ascii="Courier New" w:hAnsi="Courier New" w:cs="Courier New"/>
+        </w:rPr>
+      </w:pPr>
+      <w:r>
+        <w:rPr>
+          <w:rFonts w:ascii="Courier New" w:hAnsi="Courier New" w:cs="Courier New"/>
+        </w:rPr>
+        <w:t>Total Price</w:t>
+      </w:r>
+      <w:r>
+        <w:rPr>
+          <w:rFonts w:ascii="Courier New" w:hAnsi="Courier New" w:cs="Courier New"/>
+        </w:rPr>
+        <w:tab/>
+      </w:r>
+      <w:r>
+        <w:rPr>
+          <w:rFonts w:ascii="Courier New" w:hAnsi="Courier New" w:cs="Courier New"/>
+        </w:rPr>
+        <w:tab/>
+      </w:r>
+      <w:r>
+        <w:rPr>
+          <w:rFonts w:ascii="Courier New" w:hAnsi="Courier New" w:cs="Courier New"/>
+        </w:rPr>
+        <w:tab/>
+      </w:r>
+      <w:r>
+        <w:rPr>
+          <w:rFonts w:ascii="Courier New" w:hAnsi="Courier New" w:cs="Courier New"/>
+        </w:rPr>
+        <w:tab/>
+        <w:t>- 6960.0</w:t>
+      </w:r>
+    </w:p>
+    <w:p>
+      <w:pPr>
+        <w:pStyle w:val="PlainText"/>
+        <w:rPr>
+          <w:rFonts w:ascii="Courier New" w:hAnsi="Courier New" w:cs="Courier New"/>
+          <w:b/>
+        </w:rPr>
+      </w:pPr>
+      <w:r>
+        <w:rPr>
+          <w:rFonts w:ascii="Courier New" w:hAnsi="Courier New" w:cs="Courier New"/>
+          <w:b/>
+        </w:rPr>
+        <w:t>Amount balance</w:t>
+      </w:r>
+      <w:r>
+        <w:rPr>
+          <w:rFonts w:ascii="Courier New" w:hAnsi="Courier New" w:cs="Courier New"/>
+          <w:b/>
+        </w:rPr>
+        <w:tab/>
+      </w:r>
+      <w:r>
+        <w:rPr>
+          <w:rFonts w:ascii="Courier New" w:hAnsi="Courier New" w:cs="Courier New"/>
+          <w:b/>
+        </w:rPr>
+        <w:tab/>
+      </w:r>
+      <w:r>
+        <w:rPr>
+          <w:rFonts w:ascii="Courier New" w:hAnsi="Courier New" w:cs="Courier New"/>
+          <w:b/>
+        </w:rPr>
+        <w:tab/>
+        <w:t>- 66894.0</w:t>
+      </w:r>
+    </w:p>
+    <w:p>
+      <w:pPr>
+        <w:pStyle w:val="PlainText"/>
+        <w:rPr>
+          <w:rFonts w:ascii="Courier New" w:hAnsi="Courier New" w:cs="Courier New"/>
+        </w:rPr>
+      </w:pPr>
+    </w:p>
+    <w:p>
+      <w:pPr>
+        <w:pStyle w:val="PlainText"/>
+        <w:rPr>
+          <w:rFonts w:ascii="Courier New" w:hAnsi="Courier New" w:cs="Courier New"/>
+          <w:b/>
+        </w:rPr>
+      </w:pPr>
     </w:p>
     <w:p>
       <w:pPr>

--- a/customer _details/KIRAN/SEP/RANI BENNOORU/KR BM/PURCHASE DETAILS.docx
+++ b/customer _details/KIRAN/SEP/RANI BENNOORU/KR BM/PURCHASE DETAILS.docx
@@ -4394,13 +4394,7 @@
         <w:rPr>
           <w:rFonts w:ascii="Courier New" w:hAnsi="Courier New" w:cs="Courier New"/>
         </w:rPr>
-        <w:t>SAT Jul 21</w:t>
-      </w:r>
-      <w:r>
-        <w:rPr>
-          <w:rFonts w:ascii="Courier New" w:hAnsi="Courier New" w:cs="Courier New"/>
-        </w:rPr>
-        <w:t xml:space="preserve"> 14:37:38 IST 2018</w:t>
+        <w:t>SAT Jul 21 14:37:38 IST 2018</w:t>
       </w:r>
     </w:p>
     <w:p>
@@ -4742,6 +4736,392 @@
         <w:tab/>
         <w:t>- 66894.0</w:t>
       </w:r>
+    </w:p>
+    <w:p>
+      <w:pPr>
+        <w:pStyle w:val="PlainText"/>
+        <w:rPr>
+          <w:rFonts w:ascii="Courier New" w:hAnsi="Courier New" w:cs="Courier New"/>
+          <w:b/>
+        </w:rPr>
+      </w:pPr>
+    </w:p>
+    <w:p>
+      <w:pPr>
+        <w:pStyle w:val="PlainText"/>
+        <w:rPr>
+          <w:rFonts w:ascii="Courier New" w:hAnsi="Courier New" w:cs="Courier New"/>
+        </w:rPr>
+      </w:pPr>
+      <w:r>
+        <w:rPr>
+          <w:rFonts w:ascii="Courier New" w:hAnsi="Courier New" w:cs="Courier New"/>
+        </w:rPr>
+        <w:t>MON Jul 22</w:t>
+      </w:r>
+      <w:r>
+        <w:rPr>
+          <w:rFonts w:ascii="Courier New" w:hAnsi="Courier New" w:cs="Courier New"/>
+        </w:rPr>
+        <w:t xml:space="preserve"> 16:34:00 IST 2018</w:t>
+      </w:r>
+    </w:p>
+    <w:p>
+      <w:pPr>
+        <w:pStyle w:val="PlainText"/>
+        <w:rPr>
+          <w:rFonts w:ascii="Courier New" w:hAnsi="Courier New" w:cs="Courier New"/>
+        </w:rPr>
+      </w:pPr>
+      <w:r>
+        <w:rPr>
+          <w:rFonts w:ascii="Courier New" w:hAnsi="Courier New" w:cs="Courier New"/>
+        </w:rPr>
+        <w:t>Person Name</w:t>
+      </w:r>
+      <w:r>
+        <w:rPr>
+          <w:rFonts w:ascii="Courier New" w:hAnsi="Courier New" w:cs="Courier New"/>
+        </w:rPr>
+        <w:tab/>
+      </w:r>
+      <w:r>
+        <w:rPr>
+          <w:rFonts w:ascii="Courier New" w:hAnsi="Courier New" w:cs="Courier New"/>
+        </w:rPr>
+        <w:tab/>
+      </w:r>
+      <w:r>
+        <w:rPr>
+          <w:rFonts w:ascii="Courier New" w:hAnsi="Courier New" w:cs="Courier New"/>
+        </w:rPr>
+        <w:tab/>
+      </w:r>
+      <w:r>
+        <w:rPr>
+          <w:rFonts w:ascii="Courier New" w:hAnsi="Courier New" w:cs="Courier New"/>
+        </w:rPr>
+        <w:tab/>
+        <w:t>- KR BM</w:t>
+      </w:r>
+    </w:p>
+    <w:p>
+      <w:pPr>
+        <w:pStyle w:val="PlainText"/>
+        <w:rPr>
+          <w:rFonts w:ascii="Courier New" w:hAnsi="Courier New" w:cs="Courier New"/>
+        </w:rPr>
+      </w:pPr>
+      <w:r>
+        <w:rPr>
+          <w:rFonts w:ascii="Courier New" w:hAnsi="Courier New" w:cs="Courier New"/>
+        </w:rPr>
+        <w:t>Bill number</w:t>
+      </w:r>
+      <w:r>
+        <w:rPr>
+          <w:rFonts w:ascii="Courier New" w:hAnsi="Courier New" w:cs="Courier New"/>
+        </w:rPr>
+        <w:tab/>
+      </w:r>
+      <w:r>
+        <w:rPr>
+          <w:rFonts w:ascii="Courier New" w:hAnsi="Courier New" w:cs="Courier New"/>
+        </w:rPr>
+        <w:tab/>
+      </w:r>
+      <w:r>
+        <w:rPr>
+          <w:rFonts w:ascii="Courier New" w:hAnsi="Courier New" w:cs="Courier New"/>
+        </w:rPr>
+        <w:tab/>
+      </w:r>
+      <w:r>
+        <w:rPr>
+          <w:rFonts w:ascii="Courier New" w:hAnsi="Courier New" w:cs="Courier New"/>
+        </w:rPr>
+        <w:tab/>
+        <w:t>- 2690</w:t>
+      </w:r>
+    </w:p>
+    <w:p>
+      <w:pPr>
+        <w:pStyle w:val="PlainText"/>
+        <w:rPr>
+          <w:rFonts w:ascii="Courier New" w:hAnsi="Courier New" w:cs="Courier New"/>
+        </w:rPr>
+      </w:pPr>
+      <w:r>
+        <w:rPr>
+          <w:rFonts w:ascii="Courier New" w:hAnsi="Courier New" w:cs="Courier New"/>
+        </w:rPr>
+        <w:t>---------------------------------------------------------------</w:t>
+      </w:r>
+    </w:p>
+    <w:p>
+      <w:pPr>
+        <w:pStyle w:val="PlainText"/>
+        <w:rPr>
+          <w:rFonts w:ascii="Courier New" w:hAnsi="Courier New" w:cs="Courier New"/>
+        </w:rPr>
+      </w:pPr>
+      <w:r>
+        <w:rPr>
+          <w:rFonts w:ascii="Courier New" w:hAnsi="Courier New" w:cs="Courier New"/>
+        </w:rPr>
+        <w:t>Item Name</w:t>
+      </w:r>
+      <w:r>
+        <w:rPr>
+          <w:rFonts w:ascii="Courier New" w:hAnsi="Courier New" w:cs="Courier New"/>
+        </w:rPr>
+        <w:tab/>
+      </w:r>
+      <w:r>
+        <w:rPr>
+          <w:rFonts w:ascii="Courier New" w:hAnsi="Courier New" w:cs="Courier New"/>
+        </w:rPr>
+        <w:tab/>
+      </w:r>
+      <w:r>
+        <w:rPr>
+          <w:rFonts w:ascii="Courier New" w:hAnsi="Courier New" w:cs="Courier New"/>
+        </w:rPr>
+        <w:tab/>
+      </w:r>
+      <w:r>
+        <w:rPr>
+          <w:rFonts w:ascii="Courier New" w:hAnsi="Courier New" w:cs="Courier New"/>
+        </w:rPr>
+        <w:tab/>
+        <w:t>- CARROT</w:t>
+      </w:r>
+    </w:p>
+    <w:p>
+      <w:pPr>
+        <w:pStyle w:val="PlainText"/>
+        <w:rPr>
+          <w:rFonts w:ascii="Courier New" w:hAnsi="Courier New" w:cs="Courier New"/>
+        </w:rPr>
+      </w:pPr>
+      <w:r>
+        <w:rPr>
+          <w:rFonts w:ascii="Courier New" w:hAnsi="Courier New" w:cs="Courier New"/>
+        </w:rPr>
+        <w:t>Number of Pockets</w:t>
+      </w:r>
+      <w:r>
+        <w:rPr>
+          <w:rFonts w:ascii="Courier New" w:hAnsi="Courier New" w:cs="Courier New"/>
+        </w:rPr>
+        <w:tab/>
+      </w:r>
+      <w:r>
+        <w:rPr>
+          <w:rFonts w:ascii="Courier New" w:hAnsi="Courier New" w:cs="Courier New"/>
+        </w:rPr>
+        <w:tab/>
+      </w:r>
+      <w:r>
+        <w:rPr>
+          <w:rFonts w:ascii="Courier New" w:hAnsi="Courier New" w:cs="Courier New"/>
+        </w:rPr>
+        <w:tab/>
+        <w:t>- 3</w:t>
+      </w:r>
+    </w:p>
+    <w:p>
+      <w:pPr>
+        <w:pStyle w:val="PlainText"/>
+        <w:rPr>
+          <w:rFonts w:ascii="Courier New" w:hAnsi="Courier New" w:cs="Courier New"/>
+        </w:rPr>
+      </w:pPr>
+      <w:r>
+        <w:rPr>
+          <w:rFonts w:ascii="Courier New" w:hAnsi="Courier New" w:cs="Courier New"/>
+        </w:rPr>
+        <w:t>Number of KGs</w:t>
+      </w:r>
+      <w:r>
+        <w:rPr>
+          <w:rFonts w:ascii="Courier New" w:hAnsi="Courier New" w:cs="Courier New"/>
+        </w:rPr>
+        <w:tab/>
+      </w:r>
+      <w:r>
+        <w:rPr>
+          <w:rFonts w:ascii="Courier New" w:hAnsi="Courier New" w:cs="Courier New"/>
+        </w:rPr>
+        <w:tab/>
+      </w:r>
+      <w:r>
+        <w:rPr>
+          <w:rFonts w:ascii="Courier New" w:hAnsi="Courier New" w:cs="Courier New"/>
+        </w:rPr>
+        <w:tab/>
+        <w:t>- 279</w:t>
+      </w:r>
+    </w:p>
+    <w:p>
+      <w:pPr>
+        <w:pStyle w:val="PlainText"/>
+        <w:rPr>
+          <w:rFonts w:ascii="Courier New" w:hAnsi="Courier New" w:cs="Courier New"/>
+        </w:rPr>
+      </w:pPr>
+      <w:r>
+        <w:rPr>
+          <w:rFonts w:ascii="Courier New" w:hAnsi="Courier New" w:cs="Courier New"/>
+        </w:rPr>
+        <w:t>Rate</w:t>
+      </w:r>
+      <w:r>
+        <w:rPr>
+          <w:rFonts w:ascii="Courier New" w:hAnsi="Courier New" w:cs="Courier New"/>
+        </w:rPr>
+        <w:tab/>
+      </w:r>
+      <w:r>
+        <w:rPr>
+          <w:rFonts w:ascii="Courier New" w:hAnsi="Courier New" w:cs="Courier New"/>
+        </w:rPr>
+        <w:tab/>
+      </w:r>
+      <w:r>
+        <w:rPr>
+          <w:rFonts w:ascii="Courier New" w:hAnsi="Courier New" w:cs="Courier New"/>
+        </w:rPr>
+        <w:tab/>
+      </w:r>
+      <w:r>
+        <w:rPr>
+          <w:rFonts w:ascii="Courier New" w:hAnsi="Courier New" w:cs="Courier New"/>
+        </w:rPr>
+        <w:tab/>
+      </w:r>
+      <w:r>
+        <w:rPr>
+          <w:rFonts w:ascii="Courier New" w:hAnsi="Courier New" w:cs="Courier New"/>
+        </w:rPr>
+        <w:tab/>
+        <w:t>- 22</w:t>
+      </w:r>
+    </w:p>
+    <w:p>
+      <w:pPr>
+        <w:pStyle w:val="PlainText"/>
+        <w:rPr>
+          <w:rFonts w:ascii="Courier New" w:hAnsi="Courier New" w:cs="Courier New"/>
+        </w:rPr>
+      </w:pPr>
+      <w:r>
+        <w:rPr>
+          <w:rFonts w:ascii="Courier New" w:hAnsi="Courier New" w:cs="Courier New"/>
+        </w:rPr>
+        <w:t>Transport &amp; Miscellaneous</w:t>
+      </w:r>
+      <w:r>
+        <w:rPr>
+          <w:rFonts w:ascii="Courier New" w:hAnsi="Courier New" w:cs="Courier New"/>
+        </w:rPr>
+        <w:tab/>
+        <w:t>- 60</w:t>
+      </w:r>
+    </w:p>
+    <w:p>
+      <w:pPr>
+        <w:pStyle w:val="PlainText"/>
+        <w:rPr>
+          <w:rFonts w:ascii="Courier New" w:hAnsi="Courier New" w:cs="Courier New"/>
+        </w:rPr>
+      </w:pPr>
+      <w:r>
+        <w:rPr>
+          <w:rFonts w:ascii="Courier New" w:hAnsi="Courier New" w:cs="Courier New"/>
+        </w:rPr>
+        <w:t>Total Price</w:t>
+      </w:r>
+      <w:r>
+        <w:rPr>
+          <w:rFonts w:ascii="Courier New" w:hAnsi="Courier New" w:cs="Courier New"/>
+        </w:rPr>
+        <w:tab/>
+      </w:r>
+      <w:r>
+        <w:rPr>
+          <w:rFonts w:ascii="Courier New" w:hAnsi="Courier New" w:cs="Courier New"/>
+        </w:rPr>
+        <w:tab/>
+      </w:r>
+      <w:r>
+        <w:rPr>
+          <w:rFonts w:ascii="Courier New" w:hAnsi="Courier New" w:cs="Courier New"/>
+        </w:rPr>
+        <w:tab/>
+      </w:r>
+      <w:r>
+        <w:rPr>
+          <w:rFonts w:ascii="Courier New" w:hAnsi="Courier New" w:cs="Courier New"/>
+        </w:rPr>
+        <w:tab/>
+        <w:t>- 6198.0</w:t>
+      </w:r>
+    </w:p>
+    <w:p>
+      <w:pPr>
+        <w:pStyle w:val="PlainText"/>
+        <w:rPr>
+          <w:rFonts w:ascii="Courier New" w:hAnsi="Courier New" w:cs="Courier New"/>
+          <w:b/>
+        </w:rPr>
+      </w:pPr>
+      <w:r>
+        <w:rPr>
+          <w:rFonts w:ascii="Courier New" w:hAnsi="Courier New" w:cs="Courier New"/>
+          <w:b/>
+        </w:rPr>
+        <w:t>Amount balance</w:t>
+      </w:r>
+      <w:r>
+        <w:rPr>
+          <w:rFonts w:ascii="Courier New" w:hAnsi="Courier New" w:cs="Courier New"/>
+          <w:b/>
+        </w:rPr>
+        <w:tab/>
+      </w:r>
+      <w:r>
+        <w:rPr>
+          <w:rFonts w:ascii="Courier New" w:hAnsi="Courier New" w:cs="Courier New"/>
+          <w:b/>
+        </w:rPr>
+        <w:tab/>
+      </w:r>
+      <w:r>
+        <w:rPr>
+          <w:rFonts w:ascii="Courier New" w:hAnsi="Courier New" w:cs="Courier New"/>
+          <w:b/>
+        </w:rPr>
+        <w:tab/>
+        <w:t>- 73092.0</w:t>
+      </w:r>
+    </w:p>
+    <w:p>
+      <w:pPr>
+        <w:pStyle w:val="PlainText"/>
+        <w:rPr>
+          <w:rFonts w:ascii="Courier New" w:hAnsi="Courier New" w:cs="Courier New"/>
+        </w:rPr>
+      </w:pPr>
+    </w:p>
+    <w:p>
+      <w:pPr>
+        <w:pStyle w:val="PlainText"/>
+        <w:rPr>
+          <w:rFonts w:ascii="Courier New" w:hAnsi="Courier New" w:cs="Courier New"/>
+          <w:b/>
+        </w:rPr>
+      </w:pPr>
     </w:p>
     <w:p>
       <w:pPr>
